--- a/operating-systems/class/Questões de Revisão.docx
+++ b/operating-systems/class/Questões de Revisão.docx
@@ -5,6 +5,14 @@
     <w:p>
       <w:pPr>
         <w:pStyle w:val="TextBody"/>
+        <w:rPr>
+          <w:sz w:val="24"/>
+          <w:sz w:val="24"/>
+          <w:szCs w:val="24"/>
+          <w:rFonts w:ascii="Liberation Serif" w:hAnsi="Liberation Serif" w:eastAsia="Arial Unicode MS" w:cs="Arial Unicode MS"/>
+          <w:color w:val="00000A"/>
+          <w:lang w:val="en-US" w:eastAsia="zh-CN" w:bidi="hi-IN"/>
+        </w:rPr>
       </w:pPr>
       <w:r>
         <w:rPr/>
@@ -15,9 +23,40 @@
     <w:p>
       <w:pPr>
         <w:pStyle w:val="TextBody"/>
-      </w:pPr>
-      <w:r>
-        <w:rPr/>
+        <w:rPr>
+          <w:sz w:val="24"/>
+          <w:sz w:val="24"/>
+          <w:szCs w:val="24"/>
+          <w:rFonts w:ascii="Liberation Serif" w:hAnsi="Liberation Serif" w:eastAsia="Arial Unicode MS" w:cs="Arial Unicode MS"/>
+          <w:color w:val="3399FF"/>
+          <w:lang w:val="en-US" w:eastAsia="zh-CN" w:bidi="hi-IN"/>
+        </w:rPr>
+      </w:pPr>
+      <w:r>
+        <w:rPr>
+          <w:color w:val="3399FF"/>
+        </w:rPr>
+        <w:t>- Sistemas fortemente acoplados, são sistemas que vários processadores compartilhando a mesma memória física e dispositivos de I/O e são gerenciados por apenas um sistema operacional.</w:t>
+      </w:r>
+      <w:r/>
+    </w:p>
+    <w:p>
+      <w:pPr>
+        <w:pStyle w:val="TextBody"/>
+        <w:rPr>
+          <w:sz w:val="24"/>
+          <w:sz w:val="24"/>
+          <w:szCs w:val="24"/>
+          <w:rFonts w:ascii="Liberation Serif" w:hAnsi="Liberation Serif" w:eastAsia="Arial Unicode MS" w:cs="Arial Unicode MS"/>
+          <w:color w:val="3399FF"/>
+          <w:lang w:val="en-US" w:eastAsia="zh-CN" w:bidi="hi-IN"/>
+        </w:rPr>
+      </w:pPr>
+      <w:r>
+        <w:rPr>
+          <w:color w:val="3399FF"/>
+        </w:rPr>
+        <w:t>- Sistema fracamente acoplados, são sistemas que possuem dois ou mais sistemas computacionais conectados por uma linha de comunicação, tendo com isso, cada sistema trabalhando independentemente e possuindo seu próprio sistema operacional.</w:t>
       </w:r>
       <w:r/>
     </w:p>
@@ -34,6 +73,23 @@
     <w:p>
       <w:pPr>
         <w:pStyle w:val="TextBody"/>
+        <w:rPr>
+          <w:sz w:val="24"/>
+          <w:sz w:val="24"/>
+          <w:szCs w:val="24"/>
+          <w:rFonts w:ascii="Liberation Serif" w:hAnsi="Liberation Serif" w:eastAsia="Arial Unicode MS" w:cs="Arial Unicode MS"/>
+          <w:color w:val="00000A"/>
+          <w:lang w:val="en-US" w:eastAsia="zh-CN" w:bidi="hi-IN"/>
+        </w:rPr>
+      </w:pPr>
+      <w:r>
+        <w:rPr/>
+      </w:r>
+      <w:r/>
+    </w:p>
+    <w:p>
+      <w:pPr>
+        <w:pStyle w:val="TextBody"/>
       </w:pPr>
       <w:r>
         <w:rPr/>
@@ -44,6 +100,26 @@
     <w:p>
       <w:pPr>
         <w:pStyle w:val="TextBody"/>
+        <w:rPr>
+          <w:sz w:val="24"/>
+          <w:sz w:val="24"/>
+          <w:szCs w:val="24"/>
+          <w:rFonts w:ascii="Liberation Serif" w:hAnsi="Liberation Serif" w:eastAsia="Arial Unicode MS" w:cs="Arial Unicode MS"/>
+          <w:color w:val="3399FF"/>
+          <w:lang w:val="en-US" w:eastAsia="zh-CN" w:bidi="hi-IN"/>
+        </w:rPr>
+      </w:pPr>
+      <w:r>
+        <w:rPr>
+          <w:color w:val="3399FF"/>
+        </w:rPr>
+        <w:t>A mudança ocorre quando um processo em modo usuário precisa fazer uma chamada de sistema ou quando recebe um sinal de interrupção (periféricos de I/O).</w:t>
+      </w:r>
+      <w:r/>
+    </w:p>
+    <w:p>
+      <w:pPr>
+        <w:pStyle w:val="TextBody"/>
       </w:pPr>
       <w:bookmarkStart w:id="0" w:name="yui_3_17_2_2_1428288277919_377"/>
       <w:bookmarkEnd w:id="0"/>
@@ -58,6 +134,177 @@
         <w:pStyle w:val="TextBody"/>
       </w:pPr>
       <w:r>
+        <w:rPr>
+          <w:color w:val="3399FF"/>
+        </w:rPr>
+        <w:t xml:space="preserve">Fork - </w:t>
+      </w:r>
+      <w:bookmarkStart w:id="1" w:name="result_box"/>
+      <w:bookmarkEnd w:id="1"/>
+      <w:r>
+        <w:rPr>
+          <w:color w:val="3399FF"/>
+          <w:lang w:val="pt-PT"/>
+        </w:rPr>
+        <w:t>cria</w:t>
+      </w:r>
+      <w:r>
+        <w:rPr>
+          <w:color w:val="3399FF"/>
+          <w:lang w:val="pt-PT"/>
+        </w:rPr>
+        <w:t>r</w:t>
+      </w:r>
+      <w:r>
+        <w:rPr>
+          <w:color w:val="3399FF"/>
+          <w:lang w:val="pt-PT"/>
+        </w:rPr>
+        <w:t xml:space="preserve"> um novo processo através da duplicação do processo </w:t>
+      </w:r>
+      <w:r>
+        <w:rPr>
+          <w:color w:val="3399FF"/>
+          <w:lang w:val="pt-PT"/>
+        </w:rPr>
+        <w:t>chamado</w:t>
+      </w:r>
+      <w:r>
+        <w:rPr>
+          <w:color w:val="3399FF"/>
+          <w:lang w:val="pt-PT"/>
+        </w:rPr>
+        <w:t xml:space="preserve">. O novo processo, </w:t>
+      </w:r>
+      <w:r>
+        <w:rPr>
+          <w:color w:val="3399FF"/>
+          <w:lang w:val="pt-PT"/>
+        </w:rPr>
+        <w:t xml:space="preserve">chamado </w:t>
+      </w:r>
+      <w:r>
+        <w:rPr>
+          <w:i/>
+          <w:iCs/>
+          <w:color w:val="3399FF"/>
+          <w:lang w:val="pt-PT"/>
+        </w:rPr>
+        <w:t>child</w:t>
+      </w:r>
+      <w:r>
+        <w:rPr>
+          <w:color w:val="3399FF"/>
+          <w:lang w:val="pt-PT"/>
+        </w:rPr>
+        <w:t xml:space="preserve">, é uma cópia exata do processo </w:t>
+      </w:r>
+      <w:r>
+        <w:rPr>
+          <w:color w:val="3399FF"/>
+          <w:lang w:val="pt-PT"/>
+        </w:rPr>
+        <w:t>chamado</w:t>
+      </w:r>
+      <w:r>
+        <w:rPr>
+          <w:color w:val="3399FF"/>
+          <w:lang w:val="pt-PT"/>
+        </w:rPr>
+        <w:t xml:space="preserve">, conhecido como o </w:t>
+      </w:r>
+      <w:r>
+        <w:rPr>
+          <w:i/>
+          <w:iCs/>
+          <w:color w:val="3399FF"/>
+          <w:lang w:val="pt-PT"/>
+        </w:rPr>
+        <w:t>paren.</w:t>
+      </w:r>
+      <w:r/>
+    </w:p>
+    <w:p>
+      <w:pPr>
+        <w:pStyle w:val="TextBody"/>
+      </w:pPr>
+      <w:r>
+        <w:rPr>
+          <w:i w:val="false"/>
+          <w:iCs w:val="false"/>
+          <w:color w:val="3399FF"/>
+          <w:lang w:val="pt-PT"/>
+        </w:rPr>
+        <w:t xml:space="preserve">Wait – suspende a execusão do do processo </w:t>
+      </w:r>
+      <w:r>
+        <w:rPr>
+          <w:i/>
+          <w:iCs/>
+          <w:color w:val="3399FF"/>
+          <w:lang w:val="pt-PT"/>
+        </w:rPr>
+        <w:t>parent</w:t>
+      </w:r>
+      <w:r>
+        <w:rPr>
+          <w:i w:val="false"/>
+          <w:iCs w:val="false"/>
+          <w:color w:val="3399FF"/>
+          <w:lang w:val="pt-PT"/>
+        </w:rPr>
+        <w:t xml:space="preserve"> até que o processo </w:t>
+      </w:r>
+      <w:r>
+        <w:rPr>
+          <w:i/>
+          <w:iCs/>
+          <w:color w:val="3399FF"/>
+          <w:lang w:val="pt-PT"/>
+        </w:rPr>
+        <w:t>child</w:t>
+      </w:r>
+      <w:r>
+        <w:rPr>
+          <w:i w:val="false"/>
+          <w:iCs w:val="false"/>
+          <w:color w:val="3399FF"/>
+          <w:lang w:val="pt-PT"/>
+        </w:rPr>
+        <w:t xml:space="preserve"> termine (ou mude de estado).</w:t>
+      </w:r>
+      <w:r/>
+    </w:p>
+    <w:p>
+      <w:pPr>
+        <w:pStyle w:val="TextBody"/>
+      </w:pPr>
+      <w:r>
+        <w:rPr>
+          <w:i w:val="false"/>
+          <w:iCs w:val="false"/>
+          <w:color w:val="3399FF"/>
+          <w:lang w:val="pt-PT"/>
+        </w:rPr>
+        <w:t xml:space="preserve">Exec - </w:t>
+        <w:tab/>
+      </w:r>
+      <w:r>
+        <w:rPr>
+          <w:i w:val="false"/>
+          <w:iCs w:val="false"/>
+          <w:color w:val="3399FF"/>
+          <w:lang w:val="pt-PT"/>
+        </w:rPr>
+        <w:t xml:space="preserve">inicia a execusão de um programa (binário)  </w:t>
+      </w:r>
+      <w:r/>
+    </w:p>
+    <w:p>
+      <w:pPr>
+        <w:pStyle w:val="TextBody"/>
+      </w:pPr>
+      <w:r>
         <w:rPr/>
         <w:t>5) Quais os elementos de um processo?</w:t>
       </w:r>
@@ -66,6 +313,46 @@
     <w:p>
       <w:pPr>
         <w:pStyle w:val="TextBody"/>
+        <w:rPr>
+          <w:sz w:val="24"/>
+          <w:sz w:val="24"/>
+          <w:szCs w:val="24"/>
+          <w:rFonts w:ascii="Liberation Serif" w:hAnsi="Liberation Serif" w:eastAsia="Arial Unicode MS" w:cs="Arial Unicode MS"/>
+          <w:color w:val="3399FF"/>
+          <w:lang w:val="en-US" w:eastAsia="zh-CN" w:bidi="hi-IN"/>
+        </w:rPr>
+      </w:pPr>
+      <w:r>
+        <w:rPr>
+          <w:color w:val="3399FF"/>
+        </w:rPr>
+        <w:t>Um processo inclui um condador de programa, pilha e seção de dados.</w:t>
+      </w:r>
+      <w:r/>
+    </w:p>
+    <w:p>
+      <w:pPr>
+        <w:pStyle w:val="TextBody"/>
+        <w:rPr>
+          <w:sz w:val="24"/>
+          <w:sz w:val="24"/>
+          <w:szCs w:val="24"/>
+          <w:rFonts w:ascii="Liberation Serif" w:hAnsi="Liberation Serif" w:eastAsia="Arial Unicode MS" w:cs="Arial Unicode MS"/>
+          <w:color w:val="3399FF"/>
+          <w:lang w:val="en-US" w:eastAsia="zh-CN" w:bidi="hi-IN"/>
+        </w:rPr>
+      </w:pPr>
+      <w:r>
+        <w:rPr>
+          <w:color w:val="3399FF"/>
+        </w:rPr>
+        <w:t>A estrutura de um processo é dividida em 3 partes: contexto de hardware, contexto de software e espaço de endereçamento.</w:t>
+      </w:r>
+      <w:r/>
+    </w:p>
+    <w:p>
+      <w:pPr>
+        <w:pStyle w:val="TextBody"/>
       </w:pPr>
       <w:r>
         <w:rPr/>
@@ -76,6 +363,146 @@
     <w:p>
       <w:pPr>
         <w:pStyle w:val="TextBody"/>
+        <w:rPr>
+          <w:sz w:val="24"/>
+          <w:sz w:val="24"/>
+          <w:szCs w:val="24"/>
+          <w:rFonts w:ascii="Liberation Serif" w:hAnsi="Liberation Serif" w:eastAsia="Arial Unicode MS" w:cs="Arial Unicode MS"/>
+          <w:color w:val="3399FF"/>
+          <w:lang w:val="en-US" w:eastAsia="zh-CN" w:bidi="hi-IN"/>
+        </w:rPr>
+      </w:pPr>
+      <w:r>
+        <w:rPr>
+          <w:color w:val="3399FF"/>
+        </w:rPr>
+        <w:t>Os estados de um processo são:</w:t>
+      </w:r>
+      <w:r/>
+    </w:p>
+    <w:p>
+      <w:pPr>
+        <w:pStyle w:val="TextBody"/>
+        <w:rPr>
+          <w:sz w:val="24"/>
+          <w:sz w:val="24"/>
+          <w:szCs w:val="24"/>
+          <w:rFonts w:ascii="Liberation Serif" w:hAnsi="Liberation Serif" w:eastAsia="Arial Unicode MS" w:cs="Arial Unicode MS"/>
+          <w:color w:val="3399FF"/>
+          <w:lang w:val="en-US" w:eastAsia="zh-CN" w:bidi="hi-IN"/>
+        </w:rPr>
+      </w:pPr>
+      <w:r>
+        <w:rPr>
+          <w:color w:val="3399FF"/>
+        </w:rPr>
+        <w:t>- Created/New – o processo esta sendo criado</w:t>
+      </w:r>
+      <w:r/>
+    </w:p>
+    <w:p>
+      <w:pPr>
+        <w:pStyle w:val="TextBody"/>
+        <w:rPr>
+          <w:sz w:val="24"/>
+          <w:sz w:val="24"/>
+          <w:szCs w:val="24"/>
+          <w:rFonts w:ascii="Liberation Serif" w:hAnsi="Liberation Serif" w:eastAsia="Arial Unicode MS" w:cs="Arial Unicode MS"/>
+          <w:color w:val="3399FF"/>
+          <w:lang w:val="en-US" w:eastAsia="zh-CN" w:bidi="hi-IN"/>
+        </w:rPr>
+      </w:pPr>
+      <w:r>
+        <w:rPr>
+          <w:color w:val="3399FF"/>
+        </w:rPr>
+        <w:t>- Ready – o processo esta esperando para ser atribuído a um processadores</w:t>
+      </w:r>
+      <w:r/>
+    </w:p>
+    <w:p>
+      <w:pPr>
+        <w:pStyle w:val="TextBody"/>
+        <w:rPr>
+          <w:sz w:val="24"/>
+          <w:sz w:val="24"/>
+          <w:szCs w:val="24"/>
+          <w:rFonts w:ascii="Liberation Serif" w:hAnsi="Liberation Serif" w:eastAsia="Arial Unicode MS" w:cs="Arial Unicode MS"/>
+          <w:color w:val="3399FF"/>
+          <w:lang w:val="en-US" w:eastAsia="zh-CN" w:bidi="hi-IN"/>
+        </w:rPr>
+      </w:pPr>
+      <w:r>
+        <w:rPr>
+          <w:color w:val="3399FF"/>
+        </w:rPr>
+        <w:t>- Waiting – o processo esta esperando que ocorra algum evento</w:t>
+      </w:r>
+      <w:r/>
+    </w:p>
+    <w:p>
+      <w:pPr>
+        <w:pStyle w:val="TextBody"/>
+        <w:rPr>
+          <w:sz w:val="24"/>
+          <w:sz w:val="24"/>
+          <w:szCs w:val="24"/>
+          <w:rFonts w:ascii="Liberation Serif" w:hAnsi="Liberation Serif" w:eastAsia="Arial Unicode MS" w:cs="Arial Unicode MS"/>
+          <w:color w:val="3399FF"/>
+          <w:lang w:val="en-US" w:eastAsia="zh-CN" w:bidi="hi-IN"/>
+        </w:rPr>
+      </w:pPr>
+      <w:r>
+        <w:rPr>
+          <w:color w:val="3399FF"/>
+        </w:rPr>
+        <w:t>- Running – as instruções estão sendo executadas</w:t>
+      </w:r>
+      <w:r/>
+    </w:p>
+    <w:p>
+      <w:pPr>
+        <w:pStyle w:val="TextBody"/>
+        <w:rPr>
+          <w:sz w:val="24"/>
+          <w:sz w:val="24"/>
+          <w:szCs w:val="24"/>
+          <w:rFonts w:ascii="Liberation Serif" w:hAnsi="Liberation Serif" w:eastAsia="Arial Unicode MS" w:cs="Arial Unicode MS"/>
+          <w:color w:val="3399FF"/>
+          <w:lang w:val="en-US" w:eastAsia="zh-CN" w:bidi="hi-IN"/>
+        </w:rPr>
+      </w:pPr>
+      <w:r>
+        <w:rPr>
+          <w:color w:val="3399FF"/>
+        </w:rPr>
+        <w:t>- Blocked – o processo esta bloquedo esperando que um evento esteja completo (I/O por exemplo).</w:t>
+      </w:r>
+      <w:r/>
+    </w:p>
+    <w:p>
+      <w:pPr>
+        <w:pStyle w:val="TextBody"/>
+        <w:rPr>
+          <w:sz w:val="24"/>
+          <w:sz w:val="24"/>
+          <w:szCs w:val="24"/>
+          <w:rFonts w:ascii="Liberation Serif" w:hAnsi="Liberation Serif" w:eastAsia="Arial Unicode MS" w:cs="Arial Unicode MS"/>
+          <w:color w:val="3399FF"/>
+          <w:lang w:val="en-US" w:eastAsia="zh-CN" w:bidi="hi-IN"/>
+        </w:rPr>
+      </w:pPr>
+      <w:r>
+        <w:rPr>
+          <w:color w:val="3399FF"/>
+        </w:rPr>
+        <w:t>- Terminated – o processo terminou sua execução.</w:t>
+      </w:r>
+      <w:r/>
+    </w:p>
+    <w:p>
+      <w:pPr>
+        <w:pStyle w:val="TextBody"/>
       </w:pPr>
       <w:r>
         <w:rPr/>
@@ -89,7 +516,34 @@
       </w:pPr>
       <w:r>
         <w:rPr/>
+      </w:r>
+      <w:r/>
+    </w:p>
+    <w:p>
+      <w:pPr>
+        <w:pStyle w:val="TextBody"/>
+      </w:pPr>
+      <w:r>
+        <w:rPr/>
+      </w:r>
+      <w:r/>
+    </w:p>
+    <w:p>
+      <w:pPr>
+        <w:pStyle w:val="TextBody"/>
+      </w:pPr>
+      <w:r>
+        <w:rPr/>
         <w:t>8) Por que threads não compartilham contexto de hardware?</w:t>
+      </w:r>
+      <w:r/>
+    </w:p>
+    <w:p>
+      <w:pPr>
+        <w:pStyle w:val="TextBody"/>
+      </w:pPr>
+      <w:r>
+        <w:rPr/>
       </w:r>
       <w:r/>
     </w:p>
@@ -106,6 +560,26 @@
     <w:p>
       <w:pPr>
         <w:pStyle w:val="TextBody"/>
+        <w:rPr>
+          <w:sz w:val="24"/>
+          <w:sz w:val="24"/>
+          <w:szCs w:val="24"/>
+          <w:rFonts w:ascii="Liberation Serif" w:hAnsi="Liberation Serif" w:eastAsia="Arial Unicode MS" w:cs="Arial Unicode MS"/>
+          <w:color w:val="3399FF"/>
+          <w:lang w:val="en-US" w:eastAsia="zh-CN" w:bidi="hi-IN"/>
+        </w:rPr>
+      </w:pPr>
+      <w:r>
+        <w:rPr>
+          <w:color w:val="3399FF"/>
+        </w:rPr>
+        <w:t>Quando duas ou mais threads no nível do usuário estão/são associadas a uma única thread de kernel.</w:t>
+      </w:r>
+      <w:r/>
+    </w:p>
+    <w:p>
+      <w:pPr>
+        <w:pStyle w:val="TextBody"/>
       </w:pPr>
       <w:r>
         <w:rPr/>
@@ -116,11 +590,99 @@
     <w:p>
       <w:pPr>
         <w:pStyle w:val="TextBody"/>
+      </w:pPr>
+      <w:r>
+        <w:rPr>
+          <w:color w:val="3399FF"/>
+        </w:rPr>
+        <w:t xml:space="preserve">Dispatcher Thread – </w:t>
+      </w:r>
+      <w:r>
+        <w:rPr>
+          <w:color w:val="3399FF"/>
+        </w:rPr>
+        <w:t>thread que envia e recebe mensagens para a thread Worker.</w:t>
+      </w:r>
+      <w:r/>
+    </w:p>
+    <w:p>
+      <w:pPr>
+        <w:pStyle w:val="TextBody"/>
+        <w:rPr>
+          <w:sz w:val="24"/>
+          <w:sz w:val="24"/>
+          <w:szCs w:val="24"/>
+          <w:rFonts w:ascii="Liberation Serif" w:hAnsi="Liberation Serif" w:eastAsia="Arial Unicode MS" w:cs="Arial Unicode MS"/>
+          <w:color w:val="3399FF"/>
+          <w:lang w:val="en-US" w:eastAsia="zh-CN" w:bidi="hi-IN"/>
+        </w:rPr>
+      </w:pPr>
+      <w:r>
+        <w:rPr>
+          <w:color w:val="3399FF"/>
+        </w:rPr>
+        <w:t>Worker Thread – thread que executa as mensagens recebidas.</w:t>
+      </w:r>
+      <w:r/>
+    </w:p>
+    <w:p>
+      <w:pPr>
+        <w:pStyle w:val="TextBody"/>
         <w:spacing w:lineRule="auto" w:line="288" w:before="0" w:after="140"/>
+        <w:rPr>
+          <w:sz w:val="24"/>
+          <w:sz w:val="24"/>
+          <w:szCs w:val="24"/>
+          <w:rFonts w:ascii="Liberation Serif" w:hAnsi="Liberation Serif" w:eastAsia="Arial Unicode MS" w:cs="Arial Unicode MS"/>
+          <w:color w:val="00000A"/>
+          <w:lang w:val="en-US" w:eastAsia="zh-CN" w:bidi="hi-IN"/>
+        </w:rPr>
       </w:pPr>
       <w:r>
         <w:rPr/>
         <w:t>11) Qual a diferença entre "exclusão mútua" e "região crítica"?</w:t>
+      </w:r>
+      <w:r/>
+    </w:p>
+    <w:p>
+      <w:pPr>
+        <w:pStyle w:val="TextBody"/>
+        <w:spacing w:lineRule="auto" w:line="288" w:before="0" w:after="140"/>
+        <w:rPr>
+          <w:sz w:val="24"/>
+          <w:sz w:val="24"/>
+          <w:szCs w:val="24"/>
+          <w:rFonts w:ascii="Liberation Serif" w:hAnsi="Liberation Serif" w:eastAsia="Arial Unicode MS" w:cs="Arial Unicode MS"/>
+          <w:color w:val="3399FF"/>
+          <w:lang w:val="en-US" w:eastAsia="zh-CN" w:bidi="hi-IN"/>
+        </w:rPr>
+      </w:pPr>
+      <w:r>
+        <w:rPr>
+          <w:color w:val="3399FF"/>
+        </w:rPr>
+        <w:t>Exclusão mútua – dois ou mais processos não podem acessar um mesmo recurso simultaneamente. Enquanto um processo estiver acessando determinado recurso, todos os demais processos que queiram acessa-lo deverão esperar pelo término da utilização do processo em execução.</w:t>
+      </w:r>
+      <w:r/>
+    </w:p>
+    <w:p>
+      <w:pPr>
+        <w:pStyle w:val="TextBody"/>
+        <w:spacing w:lineRule="auto" w:line="288" w:before="0" w:after="140"/>
+        <w:rPr>
+          <w:sz w:val="24"/>
+          <w:sz w:val="24"/>
+          <w:szCs w:val="24"/>
+          <w:rFonts w:ascii="Liberation Serif" w:hAnsi="Liberation Serif" w:eastAsia="Arial Unicode MS" w:cs="Arial Unicode MS"/>
+          <w:color w:val="3399FF"/>
+          <w:lang w:val="en-US" w:eastAsia="zh-CN" w:bidi="hi-IN"/>
+        </w:rPr>
+      </w:pPr>
+      <w:r>
+        <w:rPr>
+          <w:color w:val="3399FF"/>
+        </w:rPr>
+        <w:t>Região crítica – a parte do código do programa onde é feito o acesso ao rescurso compartilhado.</w:t>
       </w:r>
       <w:r/>
     </w:p>
@@ -131,6 +693,7 @@
       <w:pgNumType w:fmt="decimal"/>
       <w:formProt w:val="false"/>
       <w:textDirection w:val="lrTb"/>
+      <w:docGrid w:type="default" w:linePitch="240" w:charSpace="4294961151"/>
     </w:sectPr>
   </w:body>
 </w:document>
@@ -142,7 +705,6 @@
     <w:rPrDefault>
       <w:rPr>
         <w:rFonts w:ascii="Liberation Serif" w:hAnsi="Liberation Serif" w:eastAsia="Arial Unicode MS" w:cs="Arial Unicode MS"/>
-        <w:sz w:val="24"/>
         <w:szCs w:val="24"/>
         <w:lang w:val="en-US" w:eastAsia="zh-CN" w:bidi="hi-IN"/>
       </w:rPr>
@@ -156,10 +718,12 @@
     <w:pPr>
       <w:widowControl w:val="false"/>
       <w:suppressAutoHyphens w:val="true"/>
+      <w:bidi w:val="0"/>
+      <w:jc w:val="left"/>
     </w:pPr>
     <w:rPr>
       <w:rFonts w:ascii="Liberation Serif" w:hAnsi="Liberation Serif" w:eastAsia="Arial Unicode MS" w:cs="Arial Unicode MS"/>
-      <w:color w:val="auto"/>
+      <w:color w:val="00000A"/>
       <w:sz w:val="24"/>
       <w:szCs w:val="24"/>
       <w:lang w:val="en-US" w:eastAsia="zh-CN" w:bidi="hi-IN"/>
@@ -215,5 +779,1662 @@
     </w:pPr>
     <w:rPr/>
   </w:style>
+  <w:style w:type="paragraph" w:styleId="Default">
+    <w:name w:val="Default"/>
+    <w:pPr>
+      <w:widowControl/>
+      <w:tabs>
+        <w:tab w:val="left" w:pos="0" w:leader="none"/>
+        <w:tab w:val="left" w:pos="1440" w:leader="none"/>
+        <w:tab w:val="left" w:pos="2880" w:leader="none"/>
+        <w:tab w:val="left" w:pos="4320" w:leader="none"/>
+        <w:tab w:val="left" w:pos="5760" w:leader="none"/>
+        <w:tab w:val="left" w:pos="7200" w:leader="none"/>
+        <w:tab w:val="left" w:pos="8640" w:leader="none"/>
+        <w:tab w:val="left" w:pos="10080" w:leader="none"/>
+        <w:tab w:val="left" w:pos="11520" w:leader="none"/>
+        <w:tab w:val="left" w:pos="12960" w:leader="none"/>
+        <w:tab w:val="left" w:pos="14400" w:leader="none"/>
+        <w:tab w:val="left" w:pos="15840" w:leader="none"/>
+      </w:tabs>
+      <w:suppressAutoHyphens w:val="true"/>
+      <w:bidi w:val="0"/>
+      <w:spacing w:lineRule="auto" w:line="240" w:before="0" w:after="0"/>
+      <w:ind w:left="0" w:right="0" w:hanging="0"/>
+      <w:jc w:val="left"/>
+    </w:pPr>
+    <w:rPr>
+      <w:rFonts w:ascii="Arial" w:hAnsi="Arial" w:eastAsia="Tahoma" w:cs="Liberation Sans"/>
+      <w:b w:val="false"/>
+      <w:i w:val="false"/>
+      <w:strike w:val="false"/>
+      <w:dstrike w:val="false"/>
+      <w:outline w:val="false"/>
+      <w:shadow w:val="false"/>
+      <w:color w:val="000000"/>
+      <w:sz w:val="28"/>
+      <w:szCs w:val="24"/>
+      <w:u w:val="none"/>
+      <w:em w:val="none"/>
+      <w:lang w:val="en-US" w:eastAsia="zh-CN" w:bidi="hi-IN"/>
+    </w:rPr>
+  </w:style>
+  <w:style w:type="paragraph" w:styleId="Objectwitharrow">
+    <w:name w:val="Object with arrow"/>
+    <w:basedOn w:val="Default"/>
+    <w:pPr>
+      <w:tabs>
+        <w:tab w:val="left" w:pos="0" w:leader="none"/>
+        <w:tab w:val="left" w:pos="1440" w:leader="none"/>
+        <w:tab w:val="left" w:pos="2880" w:leader="none"/>
+        <w:tab w:val="left" w:pos="4320" w:leader="none"/>
+        <w:tab w:val="left" w:pos="5760" w:leader="none"/>
+        <w:tab w:val="left" w:pos="7200" w:leader="none"/>
+        <w:tab w:val="left" w:pos="8640" w:leader="none"/>
+        <w:tab w:val="left" w:pos="10080" w:leader="none"/>
+        <w:tab w:val="left" w:pos="11520" w:leader="none"/>
+        <w:tab w:val="left" w:pos="12960" w:leader="none"/>
+        <w:tab w:val="left" w:pos="14400" w:leader="none"/>
+        <w:tab w:val="left" w:pos="15840" w:leader="none"/>
+      </w:tabs>
+      <w:spacing w:lineRule="auto" w:line="240" w:before="0" w:after="0"/>
+      <w:ind w:left="0" w:right="0" w:hanging="0"/>
+      <w:jc w:val="left"/>
+    </w:pPr>
+    <w:rPr>
+      <w:rFonts w:ascii="Arial" w:hAnsi="Arial"/>
+      <w:b w:val="false"/>
+      <w:i w:val="false"/>
+      <w:strike w:val="false"/>
+      <w:dstrike w:val="false"/>
+      <w:outline w:val="false"/>
+      <w:shadow w:val="false"/>
+      <w:color w:val="000000"/>
+      <w:sz w:val="28"/>
+      <w:u w:val="none"/>
+      <w:em w:val="none"/>
+    </w:rPr>
+  </w:style>
+  <w:style w:type="paragraph" w:styleId="Objectwithshadow">
+    <w:name w:val="Object with shadow"/>
+    <w:basedOn w:val="Default"/>
+    <w:pPr>
+      <w:tabs>
+        <w:tab w:val="left" w:pos="0" w:leader="none"/>
+        <w:tab w:val="left" w:pos="1440" w:leader="none"/>
+        <w:tab w:val="left" w:pos="2880" w:leader="none"/>
+        <w:tab w:val="left" w:pos="4320" w:leader="none"/>
+        <w:tab w:val="left" w:pos="5760" w:leader="none"/>
+        <w:tab w:val="left" w:pos="7200" w:leader="none"/>
+        <w:tab w:val="left" w:pos="8640" w:leader="none"/>
+        <w:tab w:val="left" w:pos="10080" w:leader="none"/>
+        <w:tab w:val="left" w:pos="11520" w:leader="none"/>
+        <w:tab w:val="left" w:pos="12960" w:leader="none"/>
+        <w:tab w:val="left" w:pos="14400" w:leader="none"/>
+        <w:tab w:val="left" w:pos="15840" w:leader="none"/>
+      </w:tabs>
+      <w:spacing w:lineRule="auto" w:line="240" w:before="0" w:after="0"/>
+      <w:ind w:left="0" w:right="0" w:hanging="0"/>
+      <w:jc w:val="left"/>
+    </w:pPr>
+    <w:rPr>
+      <w:rFonts w:ascii="Arial" w:hAnsi="Arial"/>
+      <w:b w:val="false"/>
+      <w:i w:val="false"/>
+      <w:strike w:val="false"/>
+      <w:dstrike w:val="false"/>
+      <w:outline w:val="false"/>
+      <w:shadow w:val="false"/>
+      <w:color w:val="000000"/>
+      <w:sz w:val="28"/>
+      <w:u w:val="none"/>
+      <w:em w:val="none"/>
+    </w:rPr>
+  </w:style>
+  <w:style w:type="paragraph" w:styleId="Objectwithoutfill">
+    <w:name w:val="Object without fill"/>
+    <w:basedOn w:val="Default"/>
+    <w:pPr>
+      <w:tabs>
+        <w:tab w:val="left" w:pos="0" w:leader="none"/>
+        <w:tab w:val="left" w:pos="1440" w:leader="none"/>
+        <w:tab w:val="left" w:pos="2880" w:leader="none"/>
+        <w:tab w:val="left" w:pos="4320" w:leader="none"/>
+        <w:tab w:val="left" w:pos="5760" w:leader="none"/>
+        <w:tab w:val="left" w:pos="7200" w:leader="none"/>
+        <w:tab w:val="left" w:pos="8640" w:leader="none"/>
+        <w:tab w:val="left" w:pos="10080" w:leader="none"/>
+        <w:tab w:val="left" w:pos="11520" w:leader="none"/>
+        <w:tab w:val="left" w:pos="12960" w:leader="none"/>
+        <w:tab w:val="left" w:pos="14400" w:leader="none"/>
+        <w:tab w:val="left" w:pos="15840" w:leader="none"/>
+      </w:tabs>
+      <w:spacing w:lineRule="auto" w:line="240" w:before="0" w:after="0"/>
+      <w:ind w:left="0" w:right="0" w:hanging="0"/>
+      <w:jc w:val="left"/>
+    </w:pPr>
+    <w:rPr>
+      <w:rFonts w:ascii="Arial" w:hAnsi="Arial"/>
+      <w:b w:val="false"/>
+      <w:i w:val="false"/>
+      <w:strike w:val="false"/>
+      <w:dstrike w:val="false"/>
+      <w:outline w:val="false"/>
+      <w:shadow w:val="false"/>
+      <w:color w:val="000000"/>
+      <w:sz w:val="28"/>
+      <w:u w:val="none"/>
+      <w:em w:val="none"/>
+    </w:rPr>
+  </w:style>
+  <w:style w:type="paragraph" w:styleId="Objectwithnofillandnoline">
+    <w:name w:val="Object with no fill and no line"/>
+    <w:basedOn w:val="Default"/>
+    <w:pPr>
+      <w:tabs>
+        <w:tab w:val="left" w:pos="0" w:leader="none"/>
+        <w:tab w:val="left" w:pos="1440" w:leader="none"/>
+        <w:tab w:val="left" w:pos="2880" w:leader="none"/>
+        <w:tab w:val="left" w:pos="4320" w:leader="none"/>
+        <w:tab w:val="left" w:pos="5760" w:leader="none"/>
+        <w:tab w:val="left" w:pos="7200" w:leader="none"/>
+        <w:tab w:val="left" w:pos="8640" w:leader="none"/>
+        <w:tab w:val="left" w:pos="10080" w:leader="none"/>
+        <w:tab w:val="left" w:pos="11520" w:leader="none"/>
+        <w:tab w:val="left" w:pos="12960" w:leader="none"/>
+        <w:tab w:val="left" w:pos="14400" w:leader="none"/>
+        <w:tab w:val="left" w:pos="15840" w:leader="none"/>
+      </w:tabs>
+      <w:spacing w:lineRule="auto" w:line="240" w:before="0" w:after="0"/>
+      <w:ind w:left="0" w:right="0" w:hanging="0"/>
+      <w:jc w:val="left"/>
+    </w:pPr>
+    <w:rPr>
+      <w:rFonts w:ascii="Arial" w:hAnsi="Arial"/>
+      <w:b w:val="false"/>
+      <w:i w:val="false"/>
+      <w:strike w:val="false"/>
+      <w:dstrike w:val="false"/>
+      <w:outline w:val="false"/>
+      <w:shadow w:val="false"/>
+      <w:color w:val="000000"/>
+      <w:sz w:val="28"/>
+      <w:u w:val="none"/>
+      <w:em w:val="none"/>
+    </w:rPr>
+  </w:style>
+  <w:style w:type="paragraph" w:styleId="Textbodyjustified">
+    <w:name w:val="Text body justified"/>
+    <w:basedOn w:val="Default"/>
+    <w:pPr>
+      <w:tabs>
+        <w:tab w:val="left" w:pos="0" w:leader="none"/>
+        <w:tab w:val="left" w:pos="1440" w:leader="none"/>
+        <w:tab w:val="left" w:pos="2880" w:leader="none"/>
+        <w:tab w:val="left" w:pos="4320" w:leader="none"/>
+        <w:tab w:val="left" w:pos="5760" w:leader="none"/>
+        <w:tab w:val="left" w:pos="7200" w:leader="none"/>
+        <w:tab w:val="left" w:pos="8640" w:leader="none"/>
+        <w:tab w:val="left" w:pos="10080" w:leader="none"/>
+        <w:tab w:val="left" w:pos="11520" w:leader="none"/>
+        <w:tab w:val="left" w:pos="12960" w:leader="none"/>
+        <w:tab w:val="left" w:pos="14400" w:leader="none"/>
+        <w:tab w:val="left" w:pos="15840" w:leader="none"/>
+      </w:tabs>
+      <w:spacing w:lineRule="auto" w:line="240" w:before="0" w:after="0"/>
+      <w:ind w:left="0" w:right="0" w:hanging="0"/>
+      <w:jc w:val="left"/>
+    </w:pPr>
+    <w:rPr>
+      <w:rFonts w:ascii="Arial" w:hAnsi="Arial"/>
+      <w:b w:val="false"/>
+      <w:i w:val="false"/>
+      <w:strike w:val="false"/>
+      <w:dstrike w:val="false"/>
+      <w:outline w:val="false"/>
+      <w:shadow w:val="false"/>
+      <w:color w:val="000000"/>
+      <w:sz w:val="28"/>
+      <w:u w:val="none"/>
+      <w:em w:val="none"/>
+    </w:rPr>
+  </w:style>
+  <w:style w:type="paragraph" w:styleId="Title1">
+    <w:name w:val="Title1"/>
+    <w:basedOn w:val="Default"/>
+    <w:pPr>
+      <w:tabs>
+        <w:tab w:val="left" w:pos="0" w:leader="none"/>
+        <w:tab w:val="left" w:pos="1440" w:leader="none"/>
+        <w:tab w:val="left" w:pos="2880" w:leader="none"/>
+        <w:tab w:val="left" w:pos="4320" w:leader="none"/>
+        <w:tab w:val="left" w:pos="5760" w:leader="none"/>
+        <w:tab w:val="left" w:pos="7200" w:leader="none"/>
+        <w:tab w:val="left" w:pos="8640" w:leader="none"/>
+        <w:tab w:val="left" w:pos="10080" w:leader="none"/>
+        <w:tab w:val="left" w:pos="11520" w:leader="none"/>
+        <w:tab w:val="left" w:pos="12960" w:leader="none"/>
+        <w:tab w:val="left" w:pos="14400" w:leader="none"/>
+        <w:tab w:val="left" w:pos="15840" w:leader="none"/>
+      </w:tabs>
+      <w:spacing w:lineRule="auto" w:line="240" w:before="0" w:after="0"/>
+      <w:ind w:left="0" w:right="0" w:hanging="0"/>
+      <w:jc w:val="center"/>
+    </w:pPr>
+    <w:rPr>
+      <w:rFonts w:ascii="Arial" w:hAnsi="Arial"/>
+      <w:b w:val="false"/>
+      <w:i w:val="false"/>
+      <w:strike w:val="false"/>
+      <w:dstrike w:val="false"/>
+      <w:outline w:val="false"/>
+      <w:shadow w:val="false"/>
+      <w:color w:val="000000"/>
+      <w:sz w:val="28"/>
+      <w:u w:val="none"/>
+      <w:em w:val="none"/>
+    </w:rPr>
+  </w:style>
+  <w:style w:type="paragraph" w:styleId="Title2">
+    <w:name w:val="Title2"/>
+    <w:basedOn w:val="Default"/>
+    <w:pPr>
+      <w:tabs>
+        <w:tab w:val="left" w:pos="0" w:leader="none"/>
+        <w:tab w:val="left" w:pos="1440" w:leader="none"/>
+        <w:tab w:val="left" w:pos="2880" w:leader="none"/>
+        <w:tab w:val="left" w:pos="4320" w:leader="none"/>
+        <w:tab w:val="left" w:pos="5760" w:leader="none"/>
+        <w:tab w:val="left" w:pos="7200" w:leader="none"/>
+        <w:tab w:val="left" w:pos="8640" w:leader="none"/>
+        <w:tab w:val="left" w:pos="10080" w:leader="none"/>
+        <w:tab w:val="left" w:pos="11520" w:leader="none"/>
+        <w:tab w:val="left" w:pos="12960" w:leader="none"/>
+        <w:tab w:val="left" w:pos="14400" w:leader="none"/>
+        <w:tab w:val="left" w:pos="15840" w:leader="none"/>
+      </w:tabs>
+      <w:spacing w:lineRule="auto" w:line="240" w:before="57" w:after="57"/>
+      <w:ind w:left="0" w:right="113" w:hanging="0"/>
+      <w:jc w:val="center"/>
+    </w:pPr>
+    <w:rPr>
+      <w:rFonts w:ascii="Arial" w:hAnsi="Arial"/>
+      <w:b w:val="false"/>
+      <w:i w:val="false"/>
+      <w:strike w:val="false"/>
+      <w:dstrike w:val="false"/>
+      <w:outline w:val="false"/>
+      <w:shadow w:val="false"/>
+      <w:color w:val="000000"/>
+      <w:sz w:val="28"/>
+      <w:u w:val="none"/>
+      <w:em w:val="none"/>
+    </w:rPr>
+  </w:style>
+  <w:style w:type="paragraph" w:styleId="DimensionLine">
+    <w:name w:val="Dimension Line"/>
+    <w:basedOn w:val="Default"/>
+    <w:pPr>
+      <w:tabs>
+        <w:tab w:val="left" w:pos="0" w:leader="none"/>
+        <w:tab w:val="left" w:pos="1440" w:leader="none"/>
+        <w:tab w:val="left" w:pos="2880" w:leader="none"/>
+        <w:tab w:val="left" w:pos="4320" w:leader="none"/>
+        <w:tab w:val="left" w:pos="5760" w:leader="none"/>
+        <w:tab w:val="left" w:pos="7200" w:leader="none"/>
+        <w:tab w:val="left" w:pos="8640" w:leader="none"/>
+        <w:tab w:val="left" w:pos="10080" w:leader="none"/>
+        <w:tab w:val="left" w:pos="11520" w:leader="none"/>
+        <w:tab w:val="left" w:pos="12960" w:leader="none"/>
+        <w:tab w:val="left" w:pos="14400" w:leader="none"/>
+        <w:tab w:val="left" w:pos="15840" w:leader="none"/>
+      </w:tabs>
+      <w:spacing w:lineRule="auto" w:line="240" w:before="0" w:after="0"/>
+      <w:ind w:left="0" w:right="0" w:hanging="0"/>
+      <w:jc w:val="left"/>
+    </w:pPr>
+    <w:rPr>
+      <w:rFonts w:ascii="Arial" w:hAnsi="Arial"/>
+      <w:b w:val="false"/>
+      <w:i w:val="false"/>
+      <w:strike w:val="false"/>
+      <w:dstrike w:val="false"/>
+      <w:outline w:val="false"/>
+      <w:shadow w:val="false"/>
+      <w:color w:val="000000"/>
+      <w:sz w:val="28"/>
+      <w:u w:val="none"/>
+      <w:em w:val="none"/>
+    </w:rPr>
+  </w:style>
+  <w:style w:type="paragraph" w:styleId="DefaultLTGliederung1">
+    <w:name w:val="Default~LT~Gliederung 1"/>
+    <w:pPr>
+      <w:widowControl/>
+      <w:tabs>
+        <w:tab w:val="left" w:pos="900" w:leader="none"/>
+        <w:tab w:val="left" w:pos="2340" w:leader="none"/>
+        <w:tab w:val="left" w:pos="3780" w:leader="none"/>
+        <w:tab w:val="left" w:pos="5220" w:leader="none"/>
+        <w:tab w:val="left" w:pos="6660" w:leader="none"/>
+        <w:tab w:val="left" w:pos="8100" w:leader="none"/>
+        <w:tab w:val="left" w:pos="9540" w:leader="none"/>
+        <w:tab w:val="left" w:pos="10980" w:leader="none"/>
+        <w:tab w:val="left" w:pos="12420" w:leader="none"/>
+        <w:tab w:val="left" w:pos="13860" w:leader="none"/>
+        <w:tab w:val="left" w:pos="15300" w:leader="none"/>
+      </w:tabs>
+      <w:suppressAutoHyphens w:val="true"/>
+      <w:bidi w:val="0"/>
+      <w:spacing w:lineRule="auto" w:line="240" w:before="100" w:after="0"/>
+      <w:ind w:left="0" w:right="0" w:hanging="0"/>
+      <w:jc w:val="left"/>
+    </w:pPr>
+    <w:rPr>
+      <w:rFonts w:ascii="Arial" w:hAnsi="Arial" w:eastAsia="Tahoma" w:cs="Liberation Sans"/>
+      <w:b w:val="false"/>
+      <w:i w:val="false"/>
+      <w:strike w:val="false"/>
+      <w:dstrike w:val="false"/>
+      <w:outline w:val="false"/>
+      <w:shadow w:val="false"/>
+      <w:color w:val="000000"/>
+      <w:sz w:val="40"/>
+      <w:szCs w:val="24"/>
+      <w:u w:val="none"/>
+      <w:em w:val="none"/>
+      <w:lang w:val="en-US" w:eastAsia="zh-CN" w:bidi="hi-IN"/>
+    </w:rPr>
+  </w:style>
+  <w:style w:type="paragraph" w:styleId="DefaultLTGliederung2">
+    <w:name w:val="Default~LT~Gliederung 2"/>
+    <w:basedOn w:val="DefaultLTGliederung1"/>
+    <w:pPr>
+      <w:tabs>
+        <w:tab w:val="left" w:pos="270" w:leader="none"/>
+        <w:tab w:val="left" w:pos="1710" w:leader="none"/>
+        <w:tab w:val="left" w:pos="3150" w:leader="none"/>
+        <w:tab w:val="left" w:pos="4590" w:leader="none"/>
+        <w:tab w:val="left" w:pos="6030" w:leader="none"/>
+        <w:tab w:val="left" w:pos="7470" w:leader="none"/>
+        <w:tab w:val="left" w:pos="8910" w:leader="none"/>
+        <w:tab w:val="left" w:pos="10350" w:leader="none"/>
+        <w:tab w:val="left" w:pos="11790" w:leader="none"/>
+        <w:tab w:val="left" w:pos="13230" w:leader="none"/>
+        <w:tab w:val="left" w:pos="14670" w:leader="none"/>
+      </w:tabs>
+      <w:spacing w:lineRule="auto" w:line="240" w:before="90" w:after="0"/>
+      <w:ind w:left="0" w:right="0" w:hanging="0"/>
+      <w:jc w:val="left"/>
+    </w:pPr>
+    <w:rPr>
+      <w:rFonts w:ascii="Arial" w:hAnsi="Arial"/>
+      <w:b w:val="false"/>
+      <w:i w:val="false"/>
+      <w:strike w:val="false"/>
+      <w:dstrike w:val="false"/>
+      <w:outline w:val="false"/>
+      <w:shadow w:val="false"/>
+      <w:color w:val="000000"/>
+      <w:sz w:val="36"/>
+      <w:u w:val="none"/>
+      <w:em w:val="none"/>
+    </w:rPr>
+  </w:style>
+  <w:style w:type="paragraph" w:styleId="DefaultLTGliederung3">
+    <w:name w:val="Default~LT~Gliederung 3"/>
+    <w:basedOn w:val="DefaultLTGliederung2"/>
+    <w:pPr>
+      <w:tabs>
+        <w:tab w:val="left" w:pos="1080" w:leader="none"/>
+        <w:tab w:val="left" w:pos="2520" w:leader="none"/>
+        <w:tab w:val="left" w:pos="3960" w:leader="none"/>
+        <w:tab w:val="left" w:pos="5400" w:leader="none"/>
+        <w:tab w:val="left" w:pos="6840" w:leader="none"/>
+        <w:tab w:val="left" w:pos="8280" w:leader="none"/>
+        <w:tab w:val="left" w:pos="9720" w:leader="none"/>
+        <w:tab w:val="left" w:pos="11160" w:leader="none"/>
+        <w:tab w:val="left" w:pos="12600" w:leader="none"/>
+        <w:tab w:val="left" w:pos="14040" w:leader="none"/>
+      </w:tabs>
+      <w:spacing w:lineRule="auto" w:line="240" w:before="90" w:after="0"/>
+      <w:ind w:left="0" w:right="0" w:hanging="0"/>
+      <w:jc w:val="left"/>
+    </w:pPr>
+    <w:rPr>
+      <w:rFonts w:ascii="Arial" w:hAnsi="Arial"/>
+      <w:b w:val="false"/>
+      <w:i w:val="false"/>
+      <w:strike w:val="false"/>
+      <w:dstrike w:val="false"/>
+      <w:outline w:val="false"/>
+      <w:shadow w:val="false"/>
+      <w:color w:val="000000"/>
+      <w:sz w:val="36"/>
+      <w:u w:val="none"/>
+      <w:em w:val="none"/>
+    </w:rPr>
+  </w:style>
+  <w:style w:type="paragraph" w:styleId="DefaultLTGliederung4">
+    <w:name w:val="Default~LT~Gliederung 4"/>
+    <w:basedOn w:val="DefaultLTGliederung3"/>
+    <w:pPr>
+      <w:tabs>
+        <w:tab w:val="left" w:pos="360" w:leader="none"/>
+        <w:tab w:val="left" w:pos="1800" w:leader="none"/>
+        <w:tab w:val="left" w:pos="3240" w:leader="none"/>
+        <w:tab w:val="left" w:pos="4680" w:leader="none"/>
+        <w:tab w:val="left" w:pos="6120" w:leader="none"/>
+        <w:tab w:val="left" w:pos="7560" w:leader="none"/>
+        <w:tab w:val="left" w:pos="9000" w:leader="none"/>
+        <w:tab w:val="left" w:pos="10440" w:leader="none"/>
+        <w:tab w:val="left" w:pos="11880" w:leader="none"/>
+        <w:tab w:val="left" w:pos="13320" w:leader="none"/>
+      </w:tabs>
+      <w:spacing w:lineRule="auto" w:line="240" w:before="70" w:after="0"/>
+      <w:ind w:left="0" w:right="0" w:hanging="0"/>
+      <w:jc w:val="left"/>
+    </w:pPr>
+    <w:rPr>
+      <w:rFonts w:ascii="Arial" w:hAnsi="Arial"/>
+      <w:b w:val="false"/>
+      <w:i w:val="false"/>
+      <w:strike w:val="false"/>
+      <w:dstrike w:val="false"/>
+      <w:outline w:val="false"/>
+      <w:shadow w:val="false"/>
+      <w:color w:val="000000"/>
+      <w:sz w:val="28"/>
+      <w:u w:val="none"/>
+      <w:em w:val="none"/>
+    </w:rPr>
+  </w:style>
+  <w:style w:type="paragraph" w:styleId="DefaultLTGliederung5">
+    <w:name w:val="Default~LT~Gliederung 5"/>
+    <w:basedOn w:val="DefaultLTGliederung4"/>
+    <w:pPr>
+      <w:tabs>
+        <w:tab w:val="left" w:pos="1080" w:leader="none"/>
+        <w:tab w:val="left" w:pos="2520" w:leader="none"/>
+        <w:tab w:val="left" w:pos="3960" w:leader="none"/>
+        <w:tab w:val="left" w:pos="5400" w:leader="none"/>
+        <w:tab w:val="left" w:pos="6840" w:leader="none"/>
+        <w:tab w:val="left" w:pos="8280" w:leader="none"/>
+        <w:tab w:val="left" w:pos="9720" w:leader="none"/>
+        <w:tab w:val="left" w:pos="11160" w:leader="none"/>
+        <w:tab w:val="left" w:pos="12600" w:leader="none"/>
+      </w:tabs>
+      <w:spacing w:lineRule="auto" w:line="240" w:before="70" w:after="0"/>
+      <w:ind w:left="0" w:right="0" w:hanging="0"/>
+      <w:jc w:val="left"/>
+    </w:pPr>
+    <w:rPr>
+      <w:rFonts w:ascii="Arial" w:hAnsi="Arial"/>
+      <w:b w:val="false"/>
+      <w:i w:val="false"/>
+      <w:strike w:val="false"/>
+      <w:dstrike w:val="false"/>
+      <w:outline w:val="false"/>
+      <w:shadow w:val="false"/>
+      <w:color w:val="000000"/>
+      <w:sz w:val="28"/>
+      <w:u w:val="none"/>
+      <w:em w:val="none"/>
+    </w:rPr>
+  </w:style>
+  <w:style w:type="paragraph" w:styleId="DefaultLTGliederung6">
+    <w:name w:val="Default~LT~Gliederung 6"/>
+    <w:basedOn w:val="DefaultLTGliederung5"/>
+    <w:pPr>
+      <w:tabs>
+        <w:tab w:val="left" w:pos="1080" w:leader="none"/>
+        <w:tab w:val="left" w:pos="2520" w:leader="none"/>
+        <w:tab w:val="left" w:pos="3960" w:leader="none"/>
+        <w:tab w:val="left" w:pos="5400" w:leader="none"/>
+        <w:tab w:val="left" w:pos="6840" w:leader="none"/>
+        <w:tab w:val="left" w:pos="8280" w:leader="none"/>
+        <w:tab w:val="left" w:pos="9720" w:leader="none"/>
+        <w:tab w:val="left" w:pos="11160" w:leader="none"/>
+        <w:tab w:val="left" w:pos="12600" w:leader="none"/>
+      </w:tabs>
+      <w:spacing w:lineRule="auto" w:line="240" w:before="70" w:after="0"/>
+      <w:ind w:left="0" w:right="0" w:hanging="0"/>
+      <w:jc w:val="left"/>
+    </w:pPr>
+    <w:rPr>
+      <w:rFonts w:ascii="Arial" w:hAnsi="Arial"/>
+      <w:b w:val="false"/>
+      <w:i w:val="false"/>
+      <w:strike w:val="false"/>
+      <w:dstrike w:val="false"/>
+      <w:outline w:val="false"/>
+      <w:shadow w:val="false"/>
+      <w:color w:val="000000"/>
+      <w:sz w:val="28"/>
+      <w:u w:val="none"/>
+      <w:em w:val="none"/>
+    </w:rPr>
+  </w:style>
+  <w:style w:type="paragraph" w:styleId="DefaultLTGliederung7">
+    <w:name w:val="Default~LT~Gliederung 7"/>
+    <w:basedOn w:val="DefaultLTGliederung6"/>
+    <w:pPr>
+      <w:tabs>
+        <w:tab w:val="left" w:pos="1080" w:leader="none"/>
+        <w:tab w:val="left" w:pos="2520" w:leader="none"/>
+        <w:tab w:val="left" w:pos="3960" w:leader="none"/>
+        <w:tab w:val="left" w:pos="5400" w:leader="none"/>
+        <w:tab w:val="left" w:pos="6840" w:leader="none"/>
+        <w:tab w:val="left" w:pos="8280" w:leader="none"/>
+        <w:tab w:val="left" w:pos="9720" w:leader="none"/>
+        <w:tab w:val="left" w:pos="11160" w:leader="none"/>
+        <w:tab w:val="left" w:pos="12600" w:leader="none"/>
+      </w:tabs>
+      <w:spacing w:lineRule="auto" w:line="240" w:before="70" w:after="0"/>
+      <w:ind w:left="0" w:right="0" w:hanging="0"/>
+      <w:jc w:val="left"/>
+    </w:pPr>
+    <w:rPr>
+      <w:rFonts w:ascii="Arial" w:hAnsi="Arial"/>
+      <w:b w:val="false"/>
+      <w:i w:val="false"/>
+      <w:strike w:val="false"/>
+      <w:dstrike w:val="false"/>
+      <w:outline w:val="false"/>
+      <w:shadow w:val="false"/>
+      <w:color w:val="000000"/>
+      <w:sz w:val="28"/>
+      <w:u w:val="none"/>
+      <w:em w:val="none"/>
+    </w:rPr>
+  </w:style>
+  <w:style w:type="paragraph" w:styleId="DefaultLTGliederung8">
+    <w:name w:val="Default~LT~Gliederung 8"/>
+    <w:basedOn w:val="DefaultLTGliederung7"/>
+    <w:pPr>
+      <w:tabs>
+        <w:tab w:val="left" w:pos="1080" w:leader="none"/>
+        <w:tab w:val="left" w:pos="2520" w:leader="none"/>
+        <w:tab w:val="left" w:pos="3960" w:leader="none"/>
+        <w:tab w:val="left" w:pos="5400" w:leader="none"/>
+        <w:tab w:val="left" w:pos="6840" w:leader="none"/>
+        <w:tab w:val="left" w:pos="8280" w:leader="none"/>
+        <w:tab w:val="left" w:pos="9720" w:leader="none"/>
+        <w:tab w:val="left" w:pos="11160" w:leader="none"/>
+        <w:tab w:val="left" w:pos="12600" w:leader="none"/>
+      </w:tabs>
+      <w:spacing w:lineRule="auto" w:line="240" w:before="70" w:after="0"/>
+      <w:ind w:left="0" w:right="0" w:hanging="0"/>
+      <w:jc w:val="left"/>
+    </w:pPr>
+    <w:rPr>
+      <w:rFonts w:ascii="Arial" w:hAnsi="Arial"/>
+      <w:b w:val="false"/>
+      <w:i w:val="false"/>
+      <w:strike w:val="false"/>
+      <w:dstrike w:val="false"/>
+      <w:outline w:val="false"/>
+      <w:shadow w:val="false"/>
+      <w:color w:val="000000"/>
+      <w:sz w:val="28"/>
+      <w:u w:val="none"/>
+      <w:em w:val="none"/>
+    </w:rPr>
+  </w:style>
+  <w:style w:type="paragraph" w:styleId="DefaultLTGliederung9">
+    <w:name w:val="Default~LT~Gliederung 9"/>
+    <w:basedOn w:val="DefaultLTGliederung8"/>
+    <w:pPr>
+      <w:tabs>
+        <w:tab w:val="left" w:pos="1080" w:leader="none"/>
+        <w:tab w:val="left" w:pos="2520" w:leader="none"/>
+        <w:tab w:val="left" w:pos="3960" w:leader="none"/>
+        <w:tab w:val="left" w:pos="5400" w:leader="none"/>
+        <w:tab w:val="left" w:pos="6840" w:leader="none"/>
+        <w:tab w:val="left" w:pos="8280" w:leader="none"/>
+        <w:tab w:val="left" w:pos="9720" w:leader="none"/>
+        <w:tab w:val="left" w:pos="11160" w:leader="none"/>
+        <w:tab w:val="left" w:pos="12600" w:leader="none"/>
+      </w:tabs>
+      <w:spacing w:lineRule="auto" w:line="240" w:before="70" w:after="0"/>
+      <w:ind w:left="0" w:right="0" w:hanging="0"/>
+      <w:jc w:val="left"/>
+    </w:pPr>
+    <w:rPr>
+      <w:rFonts w:ascii="Arial" w:hAnsi="Arial"/>
+      <w:b w:val="false"/>
+      <w:i w:val="false"/>
+      <w:strike w:val="false"/>
+      <w:dstrike w:val="false"/>
+      <w:outline w:val="false"/>
+      <w:shadow w:val="false"/>
+      <w:color w:val="000000"/>
+      <w:sz w:val="28"/>
+      <w:u w:val="none"/>
+      <w:em w:val="none"/>
+    </w:rPr>
+  </w:style>
+  <w:style w:type="paragraph" w:styleId="DefaultLTTitel">
+    <w:name w:val="Default~LT~Titel"/>
+    <w:pPr>
+      <w:widowControl/>
+      <w:tabs>
+        <w:tab w:val="left" w:pos="0" w:leader="none"/>
+        <w:tab w:val="left" w:pos="1440" w:leader="none"/>
+        <w:tab w:val="left" w:pos="2880" w:leader="none"/>
+        <w:tab w:val="left" w:pos="4320" w:leader="none"/>
+        <w:tab w:val="left" w:pos="5760" w:leader="none"/>
+        <w:tab w:val="left" w:pos="7200" w:leader="none"/>
+        <w:tab w:val="left" w:pos="8640" w:leader="none"/>
+        <w:tab w:val="left" w:pos="10080" w:leader="none"/>
+        <w:tab w:val="left" w:pos="11520" w:leader="none"/>
+        <w:tab w:val="left" w:pos="12960" w:leader="none"/>
+        <w:tab w:val="left" w:pos="14400" w:leader="none"/>
+        <w:tab w:val="left" w:pos="15840" w:leader="none"/>
+      </w:tabs>
+      <w:suppressAutoHyphens w:val="true"/>
+      <w:bidi w:val="0"/>
+      <w:spacing w:lineRule="auto" w:line="240" w:before="0" w:after="0"/>
+      <w:ind w:left="0" w:right="0" w:hanging="0"/>
+      <w:jc w:val="center"/>
+    </w:pPr>
+    <w:rPr>
+      <w:rFonts w:ascii="Arial" w:hAnsi="Arial" w:eastAsia="Tahoma" w:cs="Liberation Sans"/>
+      <w:b w:val="false"/>
+      <w:i w:val="false"/>
+      <w:strike w:val="false"/>
+      <w:dstrike w:val="false"/>
+      <w:outline w:val="false"/>
+      <w:shadow w:val="false"/>
+      <w:color w:val="000000"/>
+      <w:sz w:val="56"/>
+      <w:szCs w:val="24"/>
+      <w:u w:val="none"/>
+      <w:em w:val="none"/>
+      <w:lang w:val="en-US" w:eastAsia="zh-CN" w:bidi="hi-IN"/>
+    </w:rPr>
+  </w:style>
+  <w:style w:type="paragraph" w:styleId="DefaultLTUntertitel">
+    <w:name w:val="Default~LT~Untertitel"/>
+    <w:pPr>
+      <w:widowControl/>
+      <w:tabs>
+        <w:tab w:val="left" w:pos="0" w:leader="none"/>
+        <w:tab w:val="left" w:pos="1440" w:leader="none"/>
+        <w:tab w:val="left" w:pos="2880" w:leader="none"/>
+        <w:tab w:val="left" w:pos="4320" w:leader="none"/>
+        <w:tab w:val="left" w:pos="5760" w:leader="none"/>
+        <w:tab w:val="left" w:pos="7200" w:leader="none"/>
+        <w:tab w:val="left" w:pos="8640" w:leader="none"/>
+        <w:tab w:val="left" w:pos="10080" w:leader="none"/>
+        <w:tab w:val="left" w:pos="11520" w:leader="none"/>
+        <w:tab w:val="left" w:pos="12960" w:leader="none"/>
+        <w:tab w:val="left" w:pos="14400" w:leader="none"/>
+        <w:tab w:val="left" w:pos="15840" w:leader="none"/>
+      </w:tabs>
+      <w:suppressAutoHyphens w:val="true"/>
+      <w:bidi w:val="0"/>
+      <w:spacing w:lineRule="auto" w:line="240" w:before="100" w:after="0"/>
+      <w:ind w:left="0" w:right="0" w:hanging="0"/>
+      <w:jc w:val="center"/>
+    </w:pPr>
+    <w:rPr>
+      <w:rFonts w:ascii="Arial" w:hAnsi="Arial" w:eastAsia="Tahoma" w:cs="Liberation Sans"/>
+      <w:b w:val="false"/>
+      <w:i w:val="false"/>
+      <w:strike w:val="false"/>
+      <w:dstrike w:val="false"/>
+      <w:outline w:val="false"/>
+      <w:shadow w:val="false"/>
+      <w:color w:val="000000"/>
+      <w:sz w:val="40"/>
+      <w:szCs w:val="24"/>
+      <w:u w:val="none"/>
+      <w:em w:val="none"/>
+      <w:lang w:val="en-US" w:eastAsia="zh-CN" w:bidi="hi-IN"/>
+    </w:rPr>
+  </w:style>
+  <w:style w:type="paragraph" w:styleId="DefaultLTNotizen">
+    <w:name w:val="Default~LT~Notizen"/>
+    <w:pPr>
+      <w:widowControl/>
+      <w:tabs>
+        <w:tab w:val="left" w:pos="0" w:leader="none"/>
+        <w:tab w:val="left" w:pos="1440" w:leader="none"/>
+        <w:tab w:val="left" w:pos="2880" w:leader="none"/>
+        <w:tab w:val="left" w:pos="4320" w:leader="none"/>
+        <w:tab w:val="left" w:pos="5760" w:leader="none"/>
+        <w:tab w:val="left" w:pos="7200" w:leader="none"/>
+        <w:tab w:val="left" w:pos="8640" w:leader="none"/>
+        <w:tab w:val="left" w:pos="10080" w:leader="none"/>
+        <w:tab w:val="left" w:pos="11520" w:leader="none"/>
+        <w:tab w:val="left" w:pos="12960" w:leader="none"/>
+        <w:tab w:val="left" w:pos="14400" w:leader="none"/>
+        <w:tab w:val="left" w:pos="15840" w:leader="none"/>
+      </w:tabs>
+      <w:suppressAutoHyphens w:val="true"/>
+      <w:bidi w:val="0"/>
+      <w:spacing w:lineRule="auto" w:line="240" w:before="90" w:after="0"/>
+      <w:ind w:left="0" w:right="0" w:hanging="0"/>
+      <w:jc w:val="left"/>
+    </w:pPr>
+    <w:rPr>
+      <w:rFonts w:ascii="Arial Unicode MS" w:hAnsi="Arial Unicode MS" w:eastAsia="Tahoma" w:cs="Liberation Sans"/>
+      <w:b w:val="false"/>
+      <w:i w:val="false"/>
+      <w:strike w:val="false"/>
+      <w:dstrike w:val="false"/>
+      <w:outline w:val="false"/>
+      <w:shadow w:val="false"/>
+      <w:color w:val="000000"/>
+      <w:sz w:val="24"/>
+      <w:szCs w:val="24"/>
+      <w:u w:val="none"/>
+      <w:em w:val="none"/>
+      <w:lang w:val="en-US" w:eastAsia="zh-CN" w:bidi="hi-IN"/>
+    </w:rPr>
+  </w:style>
+  <w:style w:type="paragraph" w:styleId="DefaultLTHintergrundobjekte">
+    <w:name w:val="Default~LT~Hintergrundobjekte"/>
+    <w:pPr>
+      <w:widowControl/>
+      <w:tabs>
+        <w:tab w:val="left" w:pos="0" w:leader="none"/>
+        <w:tab w:val="left" w:pos="1440" w:leader="none"/>
+        <w:tab w:val="left" w:pos="2880" w:leader="none"/>
+        <w:tab w:val="left" w:pos="4320" w:leader="none"/>
+        <w:tab w:val="left" w:pos="5760" w:leader="none"/>
+        <w:tab w:val="left" w:pos="7200" w:leader="none"/>
+        <w:tab w:val="left" w:pos="8640" w:leader="none"/>
+        <w:tab w:val="left" w:pos="10080" w:leader="none"/>
+        <w:tab w:val="left" w:pos="11520" w:leader="none"/>
+        <w:tab w:val="left" w:pos="12960" w:leader="none"/>
+        <w:tab w:val="left" w:pos="14400" w:leader="none"/>
+        <w:tab w:val="left" w:pos="15840" w:leader="none"/>
+      </w:tabs>
+      <w:suppressAutoHyphens w:val="true"/>
+      <w:bidi w:val="0"/>
+      <w:spacing w:lineRule="auto" w:line="240" w:before="0" w:after="0"/>
+      <w:ind w:left="0" w:right="0" w:hanging="0"/>
+      <w:jc w:val="left"/>
+    </w:pPr>
+    <w:rPr>
+      <w:rFonts w:ascii="Arial" w:hAnsi="Arial" w:eastAsia="Tahoma" w:cs="Liberation Sans"/>
+      <w:b w:val="false"/>
+      <w:i w:val="false"/>
+      <w:strike w:val="false"/>
+      <w:dstrike w:val="false"/>
+      <w:shadow w:val="false"/>
+      <w:color w:val="000000"/>
+      <w:sz w:val="28"/>
+      <w:szCs w:val="24"/>
+      <w:u w:val="none"/>
+      <w:lang w:val="en-US" w:eastAsia="zh-CN" w:bidi="hi-IN"/>
+    </w:rPr>
+  </w:style>
+  <w:style w:type="paragraph" w:styleId="DefaultLTHintergrund">
+    <w:name w:val="Default~LT~Hintergrund"/>
+    <w:pPr>
+      <w:widowControl/>
+      <w:suppressAutoHyphens w:val="true"/>
+      <w:bidi w:val="0"/>
+      <w:jc w:val="center"/>
+    </w:pPr>
+    <w:rPr>
+      <w:rFonts w:ascii="Liberation Serif" w:hAnsi="Liberation Serif" w:eastAsia="Tahoma" w:cs="Liberation Sans"/>
+      <w:color w:val="auto"/>
+      <w:sz w:val="24"/>
+      <w:szCs w:val="24"/>
+      <w:lang w:val="en-US" w:eastAsia="zh-CN" w:bidi="hi-IN"/>
+    </w:rPr>
+  </w:style>
+  <w:style w:type="paragraph" w:styleId="Default1">
+    <w:name w:val="default"/>
+    <w:pPr>
+      <w:widowControl/>
+      <w:suppressAutoHyphens w:val="true"/>
+      <w:bidi w:val="0"/>
+      <w:spacing w:lineRule="atLeast" w:line="200" w:before="0" w:after="0"/>
+      <w:ind w:left="0" w:right="0" w:hanging="0"/>
+      <w:jc w:val="left"/>
+    </w:pPr>
+    <w:rPr>
+      <w:rFonts w:ascii="Arial Unicode MS" w:hAnsi="Arial Unicode MS" w:eastAsia="Tahoma" w:cs="Liberation Sans"/>
+      <w:color w:val="000000"/>
+      <w:sz w:val="36"/>
+      <w:szCs w:val="24"/>
+      <w:lang w:val="en-US" w:eastAsia="zh-CN" w:bidi="hi-IN"/>
+    </w:rPr>
+  </w:style>
+  <w:style w:type="paragraph" w:styleId="Gray1">
+    <w:name w:val="gray1"/>
+    <w:basedOn w:val="Default1"/>
+    <w:pPr>
+      <w:spacing w:lineRule="atLeast" w:line="200" w:before="0" w:after="0"/>
+      <w:ind w:left="0" w:right="0" w:hanging="0"/>
+    </w:pPr>
+    <w:rPr>
+      <w:rFonts w:ascii="Arial Unicode MS" w:hAnsi="Arial Unicode MS"/>
+      <w:color w:val="000000"/>
+      <w:sz w:val="36"/>
+    </w:rPr>
+  </w:style>
+  <w:style w:type="paragraph" w:styleId="Gray2">
+    <w:name w:val="gray2"/>
+    <w:basedOn w:val="Default1"/>
+    <w:pPr>
+      <w:spacing w:lineRule="atLeast" w:line="200" w:before="0" w:after="0"/>
+      <w:ind w:left="0" w:right="0" w:hanging="0"/>
+    </w:pPr>
+    <w:rPr>
+      <w:rFonts w:ascii="Arial Unicode MS" w:hAnsi="Arial Unicode MS"/>
+      <w:color w:val="000000"/>
+      <w:sz w:val="36"/>
+    </w:rPr>
+  </w:style>
+  <w:style w:type="paragraph" w:styleId="Gray3">
+    <w:name w:val="gray3"/>
+    <w:basedOn w:val="Default1"/>
+    <w:pPr>
+      <w:spacing w:lineRule="atLeast" w:line="200" w:before="0" w:after="0"/>
+      <w:ind w:left="0" w:right="0" w:hanging="0"/>
+    </w:pPr>
+    <w:rPr>
+      <w:rFonts w:ascii="Arial Unicode MS" w:hAnsi="Arial Unicode MS"/>
+      <w:color w:val="000000"/>
+      <w:sz w:val="36"/>
+    </w:rPr>
+  </w:style>
+  <w:style w:type="paragraph" w:styleId="Bw1">
+    <w:name w:val="bw1"/>
+    <w:basedOn w:val="Default1"/>
+    <w:pPr>
+      <w:spacing w:lineRule="atLeast" w:line="200" w:before="0" w:after="0"/>
+      <w:ind w:left="0" w:right="0" w:hanging="0"/>
+    </w:pPr>
+    <w:rPr>
+      <w:rFonts w:ascii="Arial Unicode MS" w:hAnsi="Arial Unicode MS"/>
+      <w:color w:val="000000"/>
+      <w:sz w:val="36"/>
+    </w:rPr>
+  </w:style>
+  <w:style w:type="paragraph" w:styleId="Bw2">
+    <w:name w:val="bw2"/>
+    <w:basedOn w:val="Default1"/>
+    <w:pPr>
+      <w:spacing w:lineRule="atLeast" w:line="200" w:before="0" w:after="0"/>
+      <w:ind w:left="0" w:right="0" w:hanging="0"/>
+    </w:pPr>
+    <w:rPr>
+      <w:rFonts w:ascii="Arial Unicode MS" w:hAnsi="Arial Unicode MS"/>
+      <w:color w:val="000000"/>
+      <w:sz w:val="36"/>
+    </w:rPr>
+  </w:style>
+  <w:style w:type="paragraph" w:styleId="Bw3">
+    <w:name w:val="bw3"/>
+    <w:basedOn w:val="Default1"/>
+    <w:pPr>
+      <w:spacing w:lineRule="atLeast" w:line="200" w:before="0" w:after="0"/>
+      <w:ind w:left="0" w:right="0" w:hanging="0"/>
+    </w:pPr>
+    <w:rPr>
+      <w:rFonts w:ascii="Arial Unicode MS" w:hAnsi="Arial Unicode MS"/>
+      <w:color w:val="000000"/>
+      <w:sz w:val="36"/>
+    </w:rPr>
+  </w:style>
+  <w:style w:type="paragraph" w:styleId="Orange1">
+    <w:name w:val="orange1"/>
+    <w:basedOn w:val="Default1"/>
+    <w:pPr>
+      <w:spacing w:lineRule="atLeast" w:line="200" w:before="0" w:after="0"/>
+      <w:ind w:left="0" w:right="0" w:hanging="0"/>
+    </w:pPr>
+    <w:rPr>
+      <w:rFonts w:ascii="Arial Unicode MS" w:hAnsi="Arial Unicode MS"/>
+      <w:color w:val="000000"/>
+      <w:sz w:val="36"/>
+    </w:rPr>
+  </w:style>
+  <w:style w:type="paragraph" w:styleId="Orange2">
+    <w:name w:val="orange2"/>
+    <w:basedOn w:val="Default1"/>
+    <w:pPr>
+      <w:spacing w:lineRule="atLeast" w:line="200" w:before="0" w:after="0"/>
+      <w:ind w:left="0" w:right="0" w:hanging="0"/>
+    </w:pPr>
+    <w:rPr>
+      <w:rFonts w:ascii="Arial Unicode MS" w:hAnsi="Arial Unicode MS"/>
+      <w:color w:val="000000"/>
+      <w:sz w:val="36"/>
+    </w:rPr>
+  </w:style>
+  <w:style w:type="paragraph" w:styleId="Orange3">
+    <w:name w:val="orange3"/>
+    <w:basedOn w:val="Default1"/>
+    <w:pPr>
+      <w:spacing w:lineRule="atLeast" w:line="200" w:before="0" w:after="0"/>
+      <w:ind w:left="0" w:right="0" w:hanging="0"/>
+    </w:pPr>
+    <w:rPr>
+      <w:rFonts w:ascii="Arial Unicode MS" w:hAnsi="Arial Unicode MS"/>
+      <w:color w:val="000000"/>
+      <w:sz w:val="36"/>
+    </w:rPr>
+  </w:style>
+  <w:style w:type="paragraph" w:styleId="Turquoise1">
+    <w:name w:val="turquoise1"/>
+    <w:basedOn w:val="Default1"/>
+    <w:pPr>
+      <w:spacing w:lineRule="atLeast" w:line="200" w:before="0" w:after="0"/>
+      <w:ind w:left="0" w:right="0" w:hanging="0"/>
+    </w:pPr>
+    <w:rPr>
+      <w:rFonts w:ascii="Arial Unicode MS" w:hAnsi="Arial Unicode MS"/>
+      <w:color w:val="000000"/>
+      <w:sz w:val="36"/>
+    </w:rPr>
+  </w:style>
+  <w:style w:type="paragraph" w:styleId="Turquoise2">
+    <w:name w:val="turquoise2"/>
+    <w:basedOn w:val="Default1"/>
+    <w:pPr>
+      <w:spacing w:lineRule="atLeast" w:line="200" w:before="0" w:after="0"/>
+      <w:ind w:left="0" w:right="0" w:hanging="0"/>
+    </w:pPr>
+    <w:rPr>
+      <w:rFonts w:ascii="Arial Unicode MS" w:hAnsi="Arial Unicode MS"/>
+      <w:color w:val="000000"/>
+      <w:sz w:val="36"/>
+    </w:rPr>
+  </w:style>
+  <w:style w:type="paragraph" w:styleId="Turquoise3">
+    <w:name w:val="turquoise3"/>
+    <w:basedOn w:val="Default1"/>
+    <w:pPr>
+      <w:spacing w:lineRule="atLeast" w:line="200" w:before="0" w:after="0"/>
+      <w:ind w:left="0" w:right="0" w:hanging="0"/>
+    </w:pPr>
+    <w:rPr>
+      <w:rFonts w:ascii="Arial Unicode MS" w:hAnsi="Arial Unicode MS"/>
+      <w:color w:val="000000"/>
+      <w:sz w:val="36"/>
+    </w:rPr>
+  </w:style>
+  <w:style w:type="paragraph" w:styleId="Blue1">
+    <w:name w:val="blue1"/>
+    <w:basedOn w:val="Default1"/>
+    <w:pPr>
+      <w:spacing w:lineRule="atLeast" w:line="200" w:before="0" w:after="0"/>
+      <w:ind w:left="0" w:right="0" w:hanging="0"/>
+    </w:pPr>
+    <w:rPr>
+      <w:rFonts w:ascii="Arial Unicode MS" w:hAnsi="Arial Unicode MS"/>
+      <w:color w:val="000000"/>
+      <w:sz w:val="36"/>
+    </w:rPr>
+  </w:style>
+  <w:style w:type="paragraph" w:styleId="Blue2">
+    <w:name w:val="blue2"/>
+    <w:basedOn w:val="Default1"/>
+    <w:pPr>
+      <w:spacing w:lineRule="atLeast" w:line="200" w:before="0" w:after="0"/>
+      <w:ind w:left="0" w:right="0" w:hanging="0"/>
+    </w:pPr>
+    <w:rPr>
+      <w:rFonts w:ascii="Arial Unicode MS" w:hAnsi="Arial Unicode MS"/>
+      <w:color w:val="000000"/>
+      <w:sz w:val="36"/>
+    </w:rPr>
+  </w:style>
+  <w:style w:type="paragraph" w:styleId="Blue3">
+    <w:name w:val="blue3"/>
+    <w:basedOn w:val="Default1"/>
+    <w:pPr>
+      <w:spacing w:lineRule="atLeast" w:line="200" w:before="0" w:after="0"/>
+      <w:ind w:left="0" w:right="0" w:hanging="0"/>
+    </w:pPr>
+    <w:rPr>
+      <w:rFonts w:ascii="Arial Unicode MS" w:hAnsi="Arial Unicode MS"/>
+      <w:color w:val="000000"/>
+      <w:sz w:val="36"/>
+    </w:rPr>
+  </w:style>
+  <w:style w:type="paragraph" w:styleId="Sun1">
+    <w:name w:val="sun1"/>
+    <w:basedOn w:val="Default1"/>
+    <w:pPr>
+      <w:spacing w:lineRule="atLeast" w:line="200" w:before="0" w:after="0"/>
+      <w:ind w:left="0" w:right="0" w:hanging="0"/>
+    </w:pPr>
+    <w:rPr>
+      <w:rFonts w:ascii="Arial Unicode MS" w:hAnsi="Arial Unicode MS"/>
+      <w:color w:val="000000"/>
+      <w:sz w:val="36"/>
+    </w:rPr>
+  </w:style>
+  <w:style w:type="paragraph" w:styleId="Sun2">
+    <w:name w:val="sun2"/>
+    <w:basedOn w:val="Default1"/>
+    <w:pPr>
+      <w:spacing w:lineRule="atLeast" w:line="200" w:before="0" w:after="0"/>
+      <w:ind w:left="0" w:right="0" w:hanging="0"/>
+    </w:pPr>
+    <w:rPr>
+      <w:rFonts w:ascii="Arial Unicode MS" w:hAnsi="Arial Unicode MS"/>
+      <w:color w:val="000000"/>
+      <w:sz w:val="36"/>
+    </w:rPr>
+  </w:style>
+  <w:style w:type="paragraph" w:styleId="Sun3">
+    <w:name w:val="sun3"/>
+    <w:basedOn w:val="Default1"/>
+    <w:pPr>
+      <w:spacing w:lineRule="atLeast" w:line="200" w:before="0" w:after="0"/>
+      <w:ind w:left="0" w:right="0" w:hanging="0"/>
+    </w:pPr>
+    <w:rPr>
+      <w:rFonts w:ascii="Arial Unicode MS" w:hAnsi="Arial Unicode MS"/>
+      <w:color w:val="000000"/>
+      <w:sz w:val="36"/>
+    </w:rPr>
+  </w:style>
+  <w:style w:type="paragraph" w:styleId="Earth1">
+    <w:name w:val="earth1"/>
+    <w:basedOn w:val="Default1"/>
+    <w:pPr>
+      <w:spacing w:lineRule="atLeast" w:line="200" w:before="0" w:after="0"/>
+      <w:ind w:left="0" w:right="0" w:hanging="0"/>
+    </w:pPr>
+    <w:rPr>
+      <w:rFonts w:ascii="Arial Unicode MS" w:hAnsi="Arial Unicode MS"/>
+      <w:color w:val="000000"/>
+      <w:sz w:val="36"/>
+    </w:rPr>
+  </w:style>
+  <w:style w:type="paragraph" w:styleId="Earth2">
+    <w:name w:val="earth2"/>
+    <w:basedOn w:val="Default1"/>
+    <w:pPr>
+      <w:spacing w:lineRule="atLeast" w:line="200" w:before="0" w:after="0"/>
+      <w:ind w:left="0" w:right="0" w:hanging="0"/>
+    </w:pPr>
+    <w:rPr>
+      <w:rFonts w:ascii="Arial Unicode MS" w:hAnsi="Arial Unicode MS"/>
+      <w:color w:val="000000"/>
+      <w:sz w:val="36"/>
+    </w:rPr>
+  </w:style>
+  <w:style w:type="paragraph" w:styleId="Earth3">
+    <w:name w:val="earth3"/>
+    <w:basedOn w:val="Default1"/>
+    <w:pPr>
+      <w:spacing w:lineRule="atLeast" w:line="200" w:before="0" w:after="0"/>
+      <w:ind w:left="0" w:right="0" w:hanging="0"/>
+    </w:pPr>
+    <w:rPr>
+      <w:rFonts w:ascii="Arial Unicode MS" w:hAnsi="Arial Unicode MS"/>
+      <w:color w:val="000000"/>
+      <w:sz w:val="36"/>
+    </w:rPr>
+  </w:style>
+  <w:style w:type="paragraph" w:styleId="Green1">
+    <w:name w:val="green1"/>
+    <w:basedOn w:val="Default1"/>
+    <w:pPr>
+      <w:spacing w:lineRule="atLeast" w:line="200" w:before="0" w:after="0"/>
+      <w:ind w:left="0" w:right="0" w:hanging="0"/>
+    </w:pPr>
+    <w:rPr>
+      <w:rFonts w:ascii="Arial Unicode MS" w:hAnsi="Arial Unicode MS"/>
+      <w:color w:val="000000"/>
+      <w:sz w:val="36"/>
+    </w:rPr>
+  </w:style>
+  <w:style w:type="paragraph" w:styleId="Green2">
+    <w:name w:val="green2"/>
+    <w:basedOn w:val="Default1"/>
+    <w:pPr>
+      <w:spacing w:lineRule="atLeast" w:line="200" w:before="0" w:after="0"/>
+      <w:ind w:left="0" w:right="0" w:hanging="0"/>
+    </w:pPr>
+    <w:rPr>
+      <w:rFonts w:ascii="Arial Unicode MS" w:hAnsi="Arial Unicode MS"/>
+      <w:color w:val="000000"/>
+      <w:sz w:val="36"/>
+    </w:rPr>
+  </w:style>
+  <w:style w:type="paragraph" w:styleId="Green3">
+    <w:name w:val="green3"/>
+    <w:basedOn w:val="Default1"/>
+    <w:pPr>
+      <w:spacing w:lineRule="atLeast" w:line="200" w:before="0" w:after="0"/>
+      <w:ind w:left="0" w:right="0" w:hanging="0"/>
+    </w:pPr>
+    <w:rPr>
+      <w:rFonts w:ascii="Arial Unicode MS" w:hAnsi="Arial Unicode MS"/>
+      <w:color w:val="000000"/>
+      <w:sz w:val="36"/>
+    </w:rPr>
+  </w:style>
+  <w:style w:type="paragraph" w:styleId="Seetang1">
+    <w:name w:val="seetang1"/>
+    <w:basedOn w:val="Default1"/>
+    <w:pPr>
+      <w:spacing w:lineRule="atLeast" w:line="200" w:before="0" w:after="0"/>
+      <w:ind w:left="0" w:right="0" w:hanging="0"/>
+    </w:pPr>
+    <w:rPr>
+      <w:rFonts w:ascii="Arial Unicode MS" w:hAnsi="Arial Unicode MS"/>
+      <w:color w:val="000000"/>
+      <w:sz w:val="36"/>
+    </w:rPr>
+  </w:style>
+  <w:style w:type="paragraph" w:styleId="Seetang2">
+    <w:name w:val="seetang2"/>
+    <w:basedOn w:val="Default1"/>
+    <w:pPr>
+      <w:spacing w:lineRule="atLeast" w:line="200" w:before="0" w:after="0"/>
+      <w:ind w:left="0" w:right="0" w:hanging="0"/>
+    </w:pPr>
+    <w:rPr>
+      <w:rFonts w:ascii="Arial Unicode MS" w:hAnsi="Arial Unicode MS"/>
+      <w:color w:val="000000"/>
+      <w:sz w:val="36"/>
+    </w:rPr>
+  </w:style>
+  <w:style w:type="paragraph" w:styleId="Seetang3">
+    <w:name w:val="seetang3"/>
+    <w:basedOn w:val="Default1"/>
+    <w:pPr>
+      <w:spacing w:lineRule="atLeast" w:line="200" w:before="0" w:after="0"/>
+      <w:ind w:left="0" w:right="0" w:hanging="0"/>
+    </w:pPr>
+    <w:rPr>
+      <w:rFonts w:ascii="Arial Unicode MS" w:hAnsi="Arial Unicode MS"/>
+      <w:color w:val="000000"/>
+      <w:sz w:val="36"/>
+    </w:rPr>
+  </w:style>
+  <w:style w:type="paragraph" w:styleId="Lightblue1">
+    <w:name w:val="lightblue1"/>
+    <w:basedOn w:val="Default1"/>
+    <w:pPr>
+      <w:spacing w:lineRule="atLeast" w:line="200" w:before="0" w:after="0"/>
+      <w:ind w:left="0" w:right="0" w:hanging="0"/>
+    </w:pPr>
+    <w:rPr>
+      <w:rFonts w:ascii="Arial Unicode MS" w:hAnsi="Arial Unicode MS"/>
+      <w:color w:val="000000"/>
+      <w:sz w:val="36"/>
+    </w:rPr>
+  </w:style>
+  <w:style w:type="paragraph" w:styleId="Lightblue2">
+    <w:name w:val="lightblue2"/>
+    <w:basedOn w:val="Default1"/>
+    <w:pPr>
+      <w:spacing w:lineRule="atLeast" w:line="200" w:before="0" w:after="0"/>
+      <w:ind w:left="0" w:right="0" w:hanging="0"/>
+    </w:pPr>
+    <w:rPr>
+      <w:rFonts w:ascii="Arial Unicode MS" w:hAnsi="Arial Unicode MS"/>
+      <w:color w:val="000000"/>
+      <w:sz w:val="36"/>
+    </w:rPr>
+  </w:style>
+  <w:style w:type="paragraph" w:styleId="Lightblue3">
+    <w:name w:val="lightblue3"/>
+    <w:basedOn w:val="Default1"/>
+    <w:pPr>
+      <w:spacing w:lineRule="atLeast" w:line="200" w:before="0" w:after="0"/>
+      <w:ind w:left="0" w:right="0" w:hanging="0"/>
+    </w:pPr>
+    <w:rPr>
+      <w:rFonts w:ascii="Arial Unicode MS" w:hAnsi="Arial Unicode MS"/>
+      <w:color w:val="000000"/>
+      <w:sz w:val="36"/>
+    </w:rPr>
+  </w:style>
+  <w:style w:type="paragraph" w:styleId="Yellow1">
+    <w:name w:val="yellow1"/>
+    <w:basedOn w:val="Default1"/>
+    <w:pPr>
+      <w:spacing w:lineRule="atLeast" w:line="200" w:before="0" w:after="0"/>
+      <w:ind w:left="0" w:right="0" w:hanging="0"/>
+    </w:pPr>
+    <w:rPr>
+      <w:rFonts w:ascii="Arial Unicode MS" w:hAnsi="Arial Unicode MS"/>
+      <w:color w:val="000000"/>
+      <w:sz w:val="36"/>
+    </w:rPr>
+  </w:style>
+  <w:style w:type="paragraph" w:styleId="Yellow2">
+    <w:name w:val="yellow2"/>
+    <w:basedOn w:val="Default1"/>
+    <w:pPr>
+      <w:spacing w:lineRule="atLeast" w:line="200" w:before="0" w:after="0"/>
+      <w:ind w:left="0" w:right="0" w:hanging="0"/>
+    </w:pPr>
+    <w:rPr>
+      <w:rFonts w:ascii="Arial Unicode MS" w:hAnsi="Arial Unicode MS"/>
+      <w:color w:val="000000"/>
+      <w:sz w:val="36"/>
+    </w:rPr>
+  </w:style>
+  <w:style w:type="paragraph" w:styleId="Yellow3">
+    <w:name w:val="yellow3"/>
+    <w:basedOn w:val="Default1"/>
+    <w:pPr>
+      <w:spacing w:lineRule="atLeast" w:line="200" w:before="0" w:after="0"/>
+      <w:ind w:left="0" w:right="0" w:hanging="0"/>
+    </w:pPr>
+    <w:rPr>
+      <w:rFonts w:ascii="Arial Unicode MS" w:hAnsi="Arial Unicode MS"/>
+      <w:color w:val="000000"/>
+      <w:sz w:val="36"/>
+    </w:rPr>
+  </w:style>
+  <w:style w:type="paragraph" w:styleId="Backgroundobjects">
+    <w:name w:val="Background objects"/>
+    <w:pPr>
+      <w:widowControl/>
+      <w:tabs>
+        <w:tab w:val="left" w:pos="0" w:leader="none"/>
+        <w:tab w:val="left" w:pos="1440" w:leader="none"/>
+        <w:tab w:val="left" w:pos="2880" w:leader="none"/>
+        <w:tab w:val="left" w:pos="4320" w:leader="none"/>
+        <w:tab w:val="left" w:pos="5760" w:leader="none"/>
+        <w:tab w:val="left" w:pos="7200" w:leader="none"/>
+        <w:tab w:val="left" w:pos="8640" w:leader="none"/>
+        <w:tab w:val="left" w:pos="10080" w:leader="none"/>
+        <w:tab w:val="left" w:pos="11520" w:leader="none"/>
+        <w:tab w:val="left" w:pos="12960" w:leader="none"/>
+        <w:tab w:val="left" w:pos="14400" w:leader="none"/>
+        <w:tab w:val="left" w:pos="15840" w:leader="none"/>
+      </w:tabs>
+      <w:suppressAutoHyphens w:val="true"/>
+      <w:bidi w:val="0"/>
+      <w:spacing w:lineRule="auto" w:line="240" w:before="0" w:after="0"/>
+      <w:ind w:left="0" w:right="0" w:hanging="0"/>
+      <w:jc w:val="left"/>
+    </w:pPr>
+    <w:rPr>
+      <w:rFonts w:ascii="Arial" w:hAnsi="Arial" w:eastAsia="Tahoma" w:cs="Liberation Sans"/>
+      <w:b w:val="false"/>
+      <w:i w:val="false"/>
+      <w:strike w:val="false"/>
+      <w:dstrike w:val="false"/>
+      <w:shadow w:val="false"/>
+      <w:color w:val="000000"/>
+      <w:sz w:val="28"/>
+      <w:szCs w:val="24"/>
+      <w:u w:val="none"/>
+      <w:lang w:val="en-US" w:eastAsia="zh-CN" w:bidi="hi-IN"/>
+    </w:rPr>
+  </w:style>
+  <w:style w:type="paragraph" w:styleId="Background">
+    <w:name w:val="Background"/>
+    <w:pPr>
+      <w:widowControl/>
+      <w:suppressAutoHyphens w:val="true"/>
+      <w:bidi w:val="0"/>
+      <w:jc w:val="center"/>
+    </w:pPr>
+    <w:rPr>
+      <w:rFonts w:ascii="Liberation Serif" w:hAnsi="Liberation Serif" w:eastAsia="Tahoma" w:cs="Liberation Sans"/>
+      <w:color w:val="auto"/>
+      <w:sz w:val="24"/>
+      <w:szCs w:val="24"/>
+      <w:lang w:val="en-US" w:eastAsia="zh-CN" w:bidi="hi-IN"/>
+    </w:rPr>
+  </w:style>
+  <w:style w:type="paragraph" w:styleId="Notes">
+    <w:name w:val="Notes"/>
+    <w:pPr>
+      <w:widowControl/>
+      <w:tabs>
+        <w:tab w:val="left" w:pos="0" w:leader="none"/>
+        <w:tab w:val="left" w:pos="1440" w:leader="none"/>
+        <w:tab w:val="left" w:pos="2880" w:leader="none"/>
+        <w:tab w:val="left" w:pos="4320" w:leader="none"/>
+        <w:tab w:val="left" w:pos="5760" w:leader="none"/>
+        <w:tab w:val="left" w:pos="7200" w:leader="none"/>
+        <w:tab w:val="left" w:pos="8640" w:leader="none"/>
+        <w:tab w:val="left" w:pos="10080" w:leader="none"/>
+        <w:tab w:val="left" w:pos="11520" w:leader="none"/>
+        <w:tab w:val="left" w:pos="12960" w:leader="none"/>
+        <w:tab w:val="left" w:pos="14400" w:leader="none"/>
+        <w:tab w:val="left" w:pos="15840" w:leader="none"/>
+      </w:tabs>
+      <w:suppressAutoHyphens w:val="true"/>
+      <w:bidi w:val="0"/>
+      <w:spacing w:lineRule="auto" w:line="240" w:before="90" w:after="0"/>
+      <w:ind w:left="0" w:right="0" w:hanging="0"/>
+      <w:jc w:val="left"/>
+    </w:pPr>
+    <w:rPr>
+      <w:rFonts w:ascii="Arial Unicode MS" w:hAnsi="Arial Unicode MS" w:eastAsia="Tahoma" w:cs="Liberation Sans"/>
+      <w:b w:val="false"/>
+      <w:i w:val="false"/>
+      <w:strike w:val="false"/>
+      <w:dstrike w:val="false"/>
+      <w:outline w:val="false"/>
+      <w:shadow w:val="false"/>
+      <w:color w:val="000000"/>
+      <w:sz w:val="24"/>
+      <w:szCs w:val="24"/>
+      <w:u w:val="none"/>
+      <w:em w:val="none"/>
+      <w:lang w:val="en-US" w:eastAsia="zh-CN" w:bidi="hi-IN"/>
+    </w:rPr>
+  </w:style>
+  <w:style w:type="paragraph" w:styleId="Outline1">
+    <w:name w:val="Outline 1"/>
+    <w:pPr>
+      <w:widowControl/>
+      <w:tabs>
+        <w:tab w:val="left" w:pos="900" w:leader="none"/>
+        <w:tab w:val="left" w:pos="2340" w:leader="none"/>
+        <w:tab w:val="left" w:pos="3780" w:leader="none"/>
+        <w:tab w:val="left" w:pos="5220" w:leader="none"/>
+        <w:tab w:val="left" w:pos="6660" w:leader="none"/>
+        <w:tab w:val="left" w:pos="8100" w:leader="none"/>
+        <w:tab w:val="left" w:pos="9540" w:leader="none"/>
+        <w:tab w:val="left" w:pos="10980" w:leader="none"/>
+        <w:tab w:val="left" w:pos="12420" w:leader="none"/>
+        <w:tab w:val="left" w:pos="13860" w:leader="none"/>
+        <w:tab w:val="left" w:pos="15300" w:leader="none"/>
+      </w:tabs>
+      <w:suppressAutoHyphens w:val="true"/>
+      <w:bidi w:val="0"/>
+      <w:spacing w:lineRule="auto" w:line="240" w:before="100" w:after="0"/>
+      <w:ind w:left="0" w:right="0" w:hanging="0"/>
+      <w:jc w:val="left"/>
+    </w:pPr>
+    <w:rPr>
+      <w:rFonts w:ascii="Arial" w:hAnsi="Arial" w:eastAsia="Tahoma" w:cs="Liberation Sans"/>
+      <w:b w:val="false"/>
+      <w:i w:val="false"/>
+      <w:strike w:val="false"/>
+      <w:dstrike w:val="false"/>
+      <w:outline w:val="false"/>
+      <w:shadow w:val="false"/>
+      <w:color w:val="000000"/>
+      <w:sz w:val="40"/>
+      <w:szCs w:val="24"/>
+      <w:u w:val="none"/>
+      <w:em w:val="none"/>
+      <w:lang w:val="en-US" w:eastAsia="zh-CN" w:bidi="hi-IN"/>
+    </w:rPr>
+  </w:style>
+  <w:style w:type="paragraph" w:styleId="Outline2">
+    <w:name w:val="Outline 2"/>
+    <w:basedOn w:val="Outline1"/>
+    <w:pPr>
+      <w:tabs>
+        <w:tab w:val="left" w:pos="270" w:leader="none"/>
+        <w:tab w:val="left" w:pos="1710" w:leader="none"/>
+        <w:tab w:val="left" w:pos="3150" w:leader="none"/>
+        <w:tab w:val="left" w:pos="4590" w:leader="none"/>
+        <w:tab w:val="left" w:pos="6030" w:leader="none"/>
+        <w:tab w:val="left" w:pos="7470" w:leader="none"/>
+        <w:tab w:val="left" w:pos="8910" w:leader="none"/>
+        <w:tab w:val="left" w:pos="10350" w:leader="none"/>
+        <w:tab w:val="left" w:pos="11790" w:leader="none"/>
+        <w:tab w:val="left" w:pos="13230" w:leader="none"/>
+        <w:tab w:val="left" w:pos="14670" w:leader="none"/>
+      </w:tabs>
+      <w:spacing w:lineRule="auto" w:line="240" w:before="90" w:after="0"/>
+      <w:ind w:left="0" w:right="0" w:hanging="0"/>
+      <w:jc w:val="left"/>
+    </w:pPr>
+    <w:rPr>
+      <w:rFonts w:ascii="Arial" w:hAnsi="Arial"/>
+      <w:b w:val="false"/>
+      <w:i w:val="false"/>
+      <w:strike w:val="false"/>
+      <w:dstrike w:val="false"/>
+      <w:outline w:val="false"/>
+      <w:shadow w:val="false"/>
+      <w:color w:val="000000"/>
+      <w:sz w:val="36"/>
+      <w:u w:val="none"/>
+      <w:em w:val="none"/>
+    </w:rPr>
+  </w:style>
+  <w:style w:type="paragraph" w:styleId="Outline3">
+    <w:name w:val="Outline 3"/>
+    <w:basedOn w:val="Outline2"/>
+    <w:pPr>
+      <w:tabs>
+        <w:tab w:val="left" w:pos="1080" w:leader="none"/>
+        <w:tab w:val="left" w:pos="2520" w:leader="none"/>
+        <w:tab w:val="left" w:pos="3960" w:leader="none"/>
+        <w:tab w:val="left" w:pos="5400" w:leader="none"/>
+        <w:tab w:val="left" w:pos="6840" w:leader="none"/>
+        <w:tab w:val="left" w:pos="8280" w:leader="none"/>
+        <w:tab w:val="left" w:pos="9720" w:leader="none"/>
+        <w:tab w:val="left" w:pos="11160" w:leader="none"/>
+        <w:tab w:val="left" w:pos="12600" w:leader="none"/>
+        <w:tab w:val="left" w:pos="14040" w:leader="none"/>
+      </w:tabs>
+      <w:spacing w:lineRule="auto" w:line="240" w:before="90" w:after="0"/>
+      <w:ind w:left="0" w:right="0" w:hanging="0"/>
+      <w:jc w:val="left"/>
+    </w:pPr>
+    <w:rPr>
+      <w:rFonts w:ascii="Arial" w:hAnsi="Arial"/>
+      <w:b w:val="false"/>
+      <w:i w:val="false"/>
+      <w:strike w:val="false"/>
+      <w:dstrike w:val="false"/>
+      <w:outline w:val="false"/>
+      <w:shadow w:val="false"/>
+      <w:color w:val="000000"/>
+      <w:sz w:val="36"/>
+      <w:u w:val="none"/>
+      <w:em w:val="none"/>
+    </w:rPr>
+  </w:style>
+  <w:style w:type="paragraph" w:styleId="Outline4">
+    <w:name w:val="Outline 4"/>
+    <w:basedOn w:val="Outline3"/>
+    <w:pPr>
+      <w:tabs>
+        <w:tab w:val="left" w:pos="360" w:leader="none"/>
+        <w:tab w:val="left" w:pos="1800" w:leader="none"/>
+        <w:tab w:val="left" w:pos="3240" w:leader="none"/>
+        <w:tab w:val="left" w:pos="4680" w:leader="none"/>
+        <w:tab w:val="left" w:pos="6120" w:leader="none"/>
+        <w:tab w:val="left" w:pos="7560" w:leader="none"/>
+        <w:tab w:val="left" w:pos="9000" w:leader="none"/>
+        <w:tab w:val="left" w:pos="10440" w:leader="none"/>
+        <w:tab w:val="left" w:pos="11880" w:leader="none"/>
+        <w:tab w:val="left" w:pos="13320" w:leader="none"/>
+      </w:tabs>
+      <w:spacing w:lineRule="auto" w:line="240" w:before="70" w:after="0"/>
+      <w:ind w:left="0" w:right="0" w:hanging="0"/>
+      <w:jc w:val="left"/>
+    </w:pPr>
+    <w:rPr>
+      <w:rFonts w:ascii="Arial" w:hAnsi="Arial"/>
+      <w:b w:val="false"/>
+      <w:i w:val="false"/>
+      <w:strike w:val="false"/>
+      <w:dstrike w:val="false"/>
+      <w:outline w:val="false"/>
+      <w:shadow w:val="false"/>
+      <w:color w:val="000000"/>
+      <w:sz w:val="28"/>
+      <w:u w:val="none"/>
+      <w:em w:val="none"/>
+    </w:rPr>
+  </w:style>
+  <w:style w:type="paragraph" w:styleId="Outline5">
+    <w:name w:val="Outline 5"/>
+    <w:basedOn w:val="Outline4"/>
+    <w:pPr>
+      <w:tabs>
+        <w:tab w:val="left" w:pos="1080" w:leader="none"/>
+        <w:tab w:val="left" w:pos="2520" w:leader="none"/>
+        <w:tab w:val="left" w:pos="3960" w:leader="none"/>
+        <w:tab w:val="left" w:pos="5400" w:leader="none"/>
+        <w:tab w:val="left" w:pos="6840" w:leader="none"/>
+        <w:tab w:val="left" w:pos="8280" w:leader="none"/>
+        <w:tab w:val="left" w:pos="9720" w:leader="none"/>
+        <w:tab w:val="left" w:pos="11160" w:leader="none"/>
+        <w:tab w:val="left" w:pos="12600" w:leader="none"/>
+      </w:tabs>
+      <w:spacing w:lineRule="auto" w:line="240" w:before="70" w:after="0"/>
+      <w:ind w:left="0" w:right="0" w:hanging="0"/>
+      <w:jc w:val="left"/>
+    </w:pPr>
+    <w:rPr>
+      <w:rFonts w:ascii="Arial" w:hAnsi="Arial"/>
+      <w:b w:val="false"/>
+      <w:i w:val="false"/>
+      <w:strike w:val="false"/>
+      <w:dstrike w:val="false"/>
+      <w:outline w:val="false"/>
+      <w:shadow w:val="false"/>
+      <w:color w:val="000000"/>
+      <w:sz w:val="28"/>
+      <w:u w:val="none"/>
+      <w:em w:val="none"/>
+    </w:rPr>
+  </w:style>
+  <w:style w:type="paragraph" w:styleId="Outline6">
+    <w:name w:val="Outline 6"/>
+    <w:basedOn w:val="Outline5"/>
+    <w:pPr>
+      <w:tabs>
+        <w:tab w:val="left" w:pos="1080" w:leader="none"/>
+        <w:tab w:val="left" w:pos="2520" w:leader="none"/>
+        <w:tab w:val="left" w:pos="3960" w:leader="none"/>
+        <w:tab w:val="left" w:pos="5400" w:leader="none"/>
+        <w:tab w:val="left" w:pos="6840" w:leader="none"/>
+        <w:tab w:val="left" w:pos="8280" w:leader="none"/>
+        <w:tab w:val="left" w:pos="9720" w:leader="none"/>
+        <w:tab w:val="left" w:pos="11160" w:leader="none"/>
+        <w:tab w:val="left" w:pos="12600" w:leader="none"/>
+      </w:tabs>
+      <w:spacing w:lineRule="auto" w:line="240" w:before="70" w:after="0"/>
+      <w:ind w:left="0" w:right="0" w:hanging="0"/>
+      <w:jc w:val="left"/>
+    </w:pPr>
+    <w:rPr>
+      <w:rFonts w:ascii="Arial" w:hAnsi="Arial"/>
+      <w:b w:val="false"/>
+      <w:i w:val="false"/>
+      <w:strike w:val="false"/>
+      <w:dstrike w:val="false"/>
+      <w:outline w:val="false"/>
+      <w:shadow w:val="false"/>
+      <w:color w:val="000000"/>
+      <w:sz w:val="28"/>
+      <w:u w:val="none"/>
+      <w:em w:val="none"/>
+    </w:rPr>
+  </w:style>
+  <w:style w:type="paragraph" w:styleId="Outline7">
+    <w:name w:val="Outline 7"/>
+    <w:basedOn w:val="Outline6"/>
+    <w:pPr>
+      <w:tabs>
+        <w:tab w:val="left" w:pos="1080" w:leader="none"/>
+        <w:tab w:val="left" w:pos="2520" w:leader="none"/>
+        <w:tab w:val="left" w:pos="3960" w:leader="none"/>
+        <w:tab w:val="left" w:pos="5400" w:leader="none"/>
+        <w:tab w:val="left" w:pos="6840" w:leader="none"/>
+        <w:tab w:val="left" w:pos="8280" w:leader="none"/>
+        <w:tab w:val="left" w:pos="9720" w:leader="none"/>
+        <w:tab w:val="left" w:pos="11160" w:leader="none"/>
+        <w:tab w:val="left" w:pos="12600" w:leader="none"/>
+      </w:tabs>
+      <w:spacing w:lineRule="auto" w:line="240" w:before="70" w:after="0"/>
+      <w:ind w:left="0" w:right="0" w:hanging="0"/>
+      <w:jc w:val="left"/>
+    </w:pPr>
+    <w:rPr>
+      <w:rFonts w:ascii="Arial" w:hAnsi="Arial"/>
+      <w:b w:val="false"/>
+      <w:i w:val="false"/>
+      <w:strike w:val="false"/>
+      <w:dstrike w:val="false"/>
+      <w:outline w:val="false"/>
+      <w:shadow w:val="false"/>
+      <w:color w:val="000000"/>
+      <w:sz w:val="28"/>
+      <w:u w:val="none"/>
+      <w:em w:val="none"/>
+    </w:rPr>
+  </w:style>
+  <w:style w:type="paragraph" w:styleId="Outline8">
+    <w:name w:val="Outline 8"/>
+    <w:basedOn w:val="Outline7"/>
+    <w:pPr>
+      <w:tabs>
+        <w:tab w:val="left" w:pos="1080" w:leader="none"/>
+        <w:tab w:val="left" w:pos="2520" w:leader="none"/>
+        <w:tab w:val="left" w:pos="3960" w:leader="none"/>
+        <w:tab w:val="left" w:pos="5400" w:leader="none"/>
+        <w:tab w:val="left" w:pos="6840" w:leader="none"/>
+        <w:tab w:val="left" w:pos="8280" w:leader="none"/>
+        <w:tab w:val="left" w:pos="9720" w:leader="none"/>
+        <w:tab w:val="left" w:pos="11160" w:leader="none"/>
+        <w:tab w:val="left" w:pos="12600" w:leader="none"/>
+      </w:tabs>
+      <w:spacing w:lineRule="auto" w:line="240" w:before="70" w:after="0"/>
+      <w:ind w:left="0" w:right="0" w:hanging="0"/>
+      <w:jc w:val="left"/>
+    </w:pPr>
+    <w:rPr>
+      <w:rFonts w:ascii="Arial" w:hAnsi="Arial"/>
+      <w:b w:val="false"/>
+      <w:i w:val="false"/>
+      <w:strike w:val="false"/>
+      <w:dstrike w:val="false"/>
+      <w:outline w:val="false"/>
+      <w:shadow w:val="false"/>
+      <w:color w:val="000000"/>
+      <w:sz w:val="28"/>
+      <w:u w:val="none"/>
+      <w:em w:val="none"/>
+    </w:rPr>
+  </w:style>
+  <w:style w:type="paragraph" w:styleId="Outline9">
+    <w:name w:val="Outline 9"/>
+    <w:basedOn w:val="Outline8"/>
+    <w:pPr>
+      <w:tabs>
+        <w:tab w:val="left" w:pos="1080" w:leader="none"/>
+        <w:tab w:val="left" w:pos="2520" w:leader="none"/>
+        <w:tab w:val="left" w:pos="3960" w:leader="none"/>
+        <w:tab w:val="left" w:pos="5400" w:leader="none"/>
+        <w:tab w:val="left" w:pos="6840" w:leader="none"/>
+        <w:tab w:val="left" w:pos="8280" w:leader="none"/>
+        <w:tab w:val="left" w:pos="9720" w:leader="none"/>
+        <w:tab w:val="left" w:pos="11160" w:leader="none"/>
+        <w:tab w:val="left" w:pos="12600" w:leader="none"/>
+      </w:tabs>
+      <w:spacing w:lineRule="auto" w:line="240" w:before="70" w:after="0"/>
+      <w:ind w:left="0" w:right="0" w:hanging="0"/>
+      <w:jc w:val="left"/>
+    </w:pPr>
+    <w:rPr>
+      <w:rFonts w:ascii="Arial" w:hAnsi="Arial"/>
+      <w:b w:val="false"/>
+      <w:i w:val="false"/>
+      <w:strike w:val="false"/>
+      <w:dstrike w:val="false"/>
+      <w:outline w:val="false"/>
+      <w:shadow w:val="false"/>
+      <w:color w:val="000000"/>
+      <w:sz w:val="28"/>
+      <w:u w:val="none"/>
+      <w:em w:val="none"/>
+    </w:rPr>
+  </w:style>
 </w:styles>
 </file>